--- a/Data Problem Report.docx
+++ b/Data Problem Report.docx
@@ -2,31 +2,2213 @@
 <file path=word/document.xml><?xml version="1.0" encoding="utf-8"?>
 <w:document xmlns:wpc="http://schemas.microsoft.com/office/word/2010/wordprocessingCanvas" xmlns:cx="http://schemas.microsoft.com/office/drawing/2014/chartex" xmlns:cx1="http://schemas.microsoft.com/office/drawing/2015/9/8/chartex" xmlns:cx2="http://schemas.microsoft.com/office/drawing/2015/10/21/chartex" xmlns:cx3="http://schemas.microsoft.com/office/drawing/2016/5/9/chartex" xmlns:cx4="http://schemas.microsoft.com/office/drawing/2016/5/10/chartex" xmlns:cx5="http://schemas.microsoft.com/office/drawing/2016/5/11/chartex" xmlns:cx6="http://schemas.microsoft.com/office/drawing/2016/5/12/chartex" xmlns:cx7="http://schemas.microsoft.com/office/drawing/2016/5/13/chartex" xmlns:cx8="http://schemas.microsoft.com/office/drawing/2016/5/14/chartex" xmlns:mc="http://schemas.openxmlformats.org/markup-compatibility/2006" xmlns:aink="http://schemas.microsoft.com/office/drawing/2016/ink" xmlns:am3d="http://schemas.microsoft.com/office/drawing/2017/model3d" xmlns:o="urn:schemas-microsoft-com:office:office" xmlns:r="http://schemas.openxmlformats.org/officeDocument/2006/relationships" xmlns:m="http://schemas.openxmlformats.org/officeDocument/2006/math" xmlns:v="urn:schemas-microsoft-com:vml" xmlns:wp14="http://schemas.microsoft.com/office/word/2010/wordprocessingDrawing" xmlns:wp="http://schemas.openxmlformats.org/drawingml/2006/wordprocessingDrawing" xmlns:w10="urn:schemas-microsoft-com:office:word" xmlns:w="http://schemas.openxmlformats.org/wordprocessingml/2006/main" xmlns:w14="http://schemas.microsoft.com/office/word/2010/wordml" xmlns:w15="http://schemas.microsoft.com/office/word/2012/wordml" xmlns:w16cid="http://schemas.microsoft.com/office/word/2016/wordml/cid" xmlns:w16se="http://schemas.microsoft.com/office/word/2015/wordml/symex" xmlns:wpg="http://schemas.microsoft.com/office/word/2010/wordprocessingGroup" xmlns:wpi="http://schemas.microsoft.com/office/word/2010/wordprocessingInk" xmlns:wne="http://schemas.microsoft.com/office/word/2006/wordml" xmlns:wps="http://schemas.microsoft.com/office/word/2010/wordprocessingShape" mc:Ignorable="w14 w15 w16se w16cid wp14">
   <w:body>
-    <w:p/>
-    <w:p>
-      <w:r>
-        <w:t xml:space="preserve">Cleaned “ </w:t>
-      </w:r>
+    <w:p>
+      <w:pPr>
+        <w:rPr>
+          <w:rFonts w:ascii="Cambria" w:hAnsi="Cambria"/>
+          <w:sz w:val="48"/>
+          <w:szCs w:val="48"/>
+        </w:rPr>
+      </w:pPr>
+      <w:r>
+        <w:rPr>
+          <w:rFonts w:ascii="Cambria" w:hAnsi="Cambria"/>
+          <w:sz w:val="48"/>
+          <w:szCs w:val="48"/>
+        </w:rPr>
+        <w:t>Data Problem Report</w:t>
+      </w:r>
+    </w:p>
+    <w:p>
+      <w:pPr>
+        <w:rPr>
+          <w:rFonts w:ascii="Cambria" w:hAnsi="Cambria"/>
+        </w:rPr>
+      </w:pPr>
+      <w:r>
+        <w:rPr>
+          <w:rFonts w:ascii="Cambria" w:hAnsi="Cambria"/>
+        </w:rPr>
+        <w:t>Andre Foote</w:t>
+      </w:r>
+    </w:p>
+    <w:p>
+      <w:pPr>
+        <w:rPr>
+          <w:rFonts w:ascii="Cambria" w:hAnsi="Cambria"/>
+        </w:rPr>
+      </w:pPr>
+      <w:r>
+        <w:rPr>
+          <w:rFonts w:ascii="Cambria" w:hAnsi="Cambria"/>
+        </w:rPr>
+        <w:t>27</w:t>
+      </w:r>
+      <w:r>
+        <w:rPr>
+          <w:rFonts w:ascii="Cambria" w:hAnsi="Cambria"/>
+          <w:vertAlign w:val="superscript"/>
+        </w:rPr>
+        <w:t>th</w:t>
+      </w:r>
+      <w:r>
+        <w:rPr>
+          <w:rFonts w:ascii="Cambria" w:hAnsi="Cambria"/>
+        </w:rPr>
+        <w:t xml:space="preserve"> May 2018</w:t>
+      </w:r>
+    </w:p>
+    <w:p>
+      <w:pPr>
+        <w:rPr>
+          <w:rFonts w:ascii="Cambria" w:hAnsi="Cambria"/>
+        </w:rPr>
+      </w:pPr>
+    </w:p>
+    <w:p>
+      <w:pPr>
+        <w:rPr>
+          <w:rFonts w:ascii="Cambria" w:hAnsi="Cambria"/>
+          <w:sz w:val="36"/>
+          <w:szCs w:val="36"/>
+        </w:rPr>
+      </w:pPr>
+      <w:r>
+        <w:rPr>
+          <w:rFonts w:ascii="Cambria" w:hAnsi="Cambria"/>
+          <w:sz w:val="36"/>
+          <w:szCs w:val="36"/>
+        </w:rPr>
+        <w:t>Initial Cleaning</w:t>
+      </w:r>
+    </w:p>
+    <w:p>
+      <w:pPr>
+        <w:rPr>
+          <w:rFonts w:ascii="Cambria" w:hAnsi="Cambria"/>
+          <w:b/>
+        </w:rPr>
+      </w:pPr>
+    </w:p>
+    <w:p>
+      <w:pPr>
+        <w:rPr>
+          <w:rFonts w:ascii="Cambria" w:hAnsi="Cambria"/>
+          <w:b/>
+        </w:rPr>
+      </w:pPr>
       <w:proofErr w:type="spellStart"/>
       <w:r>
-        <w:t>timest</w:t>
+        <w:rPr>
+          <w:rFonts w:ascii="Cambria" w:hAnsi="Cambria"/>
+          <w:b/>
+        </w:rPr>
+        <w:t>DataSample.csv</w:t>
       </w:r>
       <w:proofErr w:type="spellEnd"/>
-      <w:r>
-        <w:t xml:space="preserve">” in </w:t>
+    </w:p>
+    <w:p>
+      <w:pPr>
+        <w:rPr>
+          <w:rFonts w:ascii="Cambria" w:hAnsi="Cambria"/>
+        </w:rPr>
+      </w:pPr>
+      <w:r>
+        <w:rPr>
+          <w:rFonts w:ascii="Cambria" w:hAnsi="Cambria"/>
+        </w:rPr>
+        <w:t xml:space="preserve">Changed </w:t>
+      </w:r>
+      <w:proofErr w:type="gramStart"/>
+      <w:r>
+        <w:rPr>
+          <w:rFonts w:ascii="Cambria" w:hAnsi="Cambria"/>
+        </w:rPr>
+        <w:t xml:space="preserve">“ </w:t>
       </w:r>
       <w:proofErr w:type="spellStart"/>
       <w:r>
-        <w:t>datasample</w:t>
+        <w:rPr>
+          <w:rFonts w:ascii="Cambria" w:hAnsi="Cambria"/>
+        </w:rPr>
+        <w:t>TimeSt</w:t>
       </w:r>
       <w:proofErr w:type="spellEnd"/>
-    </w:p>
-    <w:p>
-      <w:r>
-        <w:t>Removed poi3</w:t>
-      </w:r>
+      <w:proofErr w:type="gramEnd"/>
+      <w:r>
+        <w:rPr>
+          <w:rFonts w:ascii="Cambria" w:hAnsi="Cambria"/>
+        </w:rPr>
+        <w:t>” to “</w:t>
+      </w:r>
+      <w:proofErr w:type="spellStart"/>
+      <w:r>
+        <w:rPr>
+          <w:rFonts w:ascii="Cambria" w:hAnsi="Cambria"/>
+        </w:rPr>
+        <w:t>TimeSt</w:t>
+      </w:r>
+      <w:proofErr w:type="spellEnd"/>
+      <w:r>
+        <w:rPr>
+          <w:rFonts w:ascii="Cambria" w:hAnsi="Cambria"/>
+        </w:rPr>
+        <w:t>”, getting rid of the space that could cause errors in processing.</w:t>
+      </w:r>
+    </w:p>
+    <w:p>
+      <w:pPr>
+        <w:rPr>
+          <w:rFonts w:ascii="Cambria" w:hAnsi="Cambria"/>
+        </w:rPr>
+      </w:pPr>
+    </w:p>
+    <w:p>
+      <w:pPr>
+        <w:rPr>
+          <w:rFonts w:ascii="Cambria" w:hAnsi="Cambria"/>
+          <w:b/>
+        </w:rPr>
+      </w:pPr>
+      <w:proofErr w:type="spellStart"/>
+      <w:r>
+        <w:rPr>
+          <w:rFonts w:ascii="Cambria" w:hAnsi="Cambria"/>
+          <w:b/>
+        </w:rPr>
+        <w:t>POIList.csv</w:t>
+      </w:r>
+      <w:proofErr w:type="spellEnd"/>
+    </w:p>
+    <w:p>
+      <w:pPr>
+        <w:rPr>
+          <w:rFonts w:ascii="Cambria" w:hAnsi="Cambria"/>
+        </w:rPr>
+      </w:pPr>
+      <w:r>
+        <w:rPr>
+          <w:rFonts w:ascii="Cambria" w:hAnsi="Cambria"/>
+        </w:rPr>
+        <w:t>Removed POI2 for being identical for POI1 under the assumption that this was a typo. The consequence of this is that records that would have fallen under POI2’s area were absorbed by the other POIs thus skewing the results.</w:t>
+      </w:r>
+      <w:r>
+        <w:rPr>
+          <w:rFonts w:ascii="Cambria" w:hAnsi="Cambria"/>
+        </w:rPr>
+        <w:t xml:space="preserve"> In further discussion POI2 will be referred to POIX.</w:t>
+      </w:r>
+    </w:p>
+    <w:p>
+      <w:pPr>
+        <w:rPr>
+          <w:rFonts w:ascii="Cambria" w:hAnsi="Cambria"/>
+        </w:rPr>
+      </w:pPr>
+    </w:p>
+    <w:p>
+      <w:pPr>
+        <w:rPr>
+          <w:rFonts w:ascii="Cambria" w:hAnsi="Cambria"/>
+          <w:sz w:val="36"/>
+          <w:szCs w:val="36"/>
+        </w:rPr>
+      </w:pPr>
+      <w:r>
+        <w:rPr>
+          <w:rFonts w:ascii="Cambria" w:hAnsi="Cambria"/>
+          <w:sz w:val="36"/>
+          <w:szCs w:val="36"/>
+        </w:rPr>
+        <w:t>Difficulties and Workarounds</w:t>
+      </w:r>
+    </w:p>
+    <w:p>
+      <w:pPr>
+        <w:rPr>
+          <w:rFonts w:ascii="Cambria" w:hAnsi="Cambria"/>
+        </w:rPr>
+      </w:pPr>
+    </w:p>
+    <w:p>
+      <w:pPr>
+        <w:rPr>
+          <w:rFonts w:ascii="Cambria" w:hAnsi="Cambria"/>
+          <w:b/>
+        </w:rPr>
+      </w:pPr>
+      <w:r>
+        <w:rPr>
+          <w:rFonts w:ascii="Cambria" w:hAnsi="Cambria"/>
+          <w:b/>
+        </w:rPr>
+        <w:t>Use of Docker</w:t>
+      </w:r>
+    </w:p>
+    <w:p>
+      <w:pPr>
+        <w:rPr>
+          <w:rFonts w:ascii="Cambria" w:hAnsi="Cambria"/>
+        </w:rPr>
+      </w:pPr>
+      <w:r>
+        <w:rPr>
+          <w:rFonts w:ascii="Cambria" w:hAnsi="Cambria"/>
+        </w:rPr>
+        <w:t>Docker inst</w:t>
+      </w:r>
+      <w:r>
+        <w:rPr>
+          <w:rFonts w:ascii="Cambria" w:hAnsi="Cambria"/>
+        </w:rPr>
+        <w:t xml:space="preserve">allation and setup according to the </w:t>
+      </w:r>
+      <w:r>
+        <w:rPr>
+          <w:rFonts w:ascii="Cambria" w:hAnsi="Cambria"/>
+        </w:rPr>
+        <w:t xml:space="preserve">provided </w:t>
+      </w:r>
+      <w:r>
+        <w:rPr>
+          <w:rFonts w:ascii="Cambria" w:hAnsi="Cambria"/>
+        </w:rPr>
+        <w:t xml:space="preserve">instructions </w:t>
+      </w:r>
+      <w:r>
+        <w:rPr>
+          <w:rFonts w:ascii="Cambria" w:hAnsi="Cambria"/>
+        </w:rPr>
+        <w:t>was</w:t>
+      </w:r>
+      <w:r>
+        <w:rPr>
+          <w:rFonts w:ascii="Cambria" w:hAnsi="Cambria"/>
+        </w:rPr>
+        <w:t xml:space="preserve"> straightforward. My understanding at that point was that the </w:t>
+      </w:r>
+      <w:proofErr w:type="spellStart"/>
+      <w:r>
+        <w:rPr>
+          <w:rFonts w:ascii="Cambria" w:hAnsi="Cambria"/>
+        </w:rPr>
+        <w:t>DataSample.csv</w:t>
+      </w:r>
+      <w:proofErr w:type="spellEnd"/>
+      <w:r>
+        <w:rPr>
+          <w:rFonts w:ascii="Cambria" w:hAnsi="Cambria"/>
+        </w:rPr>
+        <w:t xml:space="preserve"> and </w:t>
+      </w:r>
+      <w:proofErr w:type="spellStart"/>
+      <w:r>
+        <w:rPr>
+          <w:rFonts w:ascii="Cambria" w:hAnsi="Cambria"/>
+        </w:rPr>
+        <w:t>POIList.csv</w:t>
+      </w:r>
+      <w:proofErr w:type="spellEnd"/>
+      <w:r>
+        <w:rPr>
+          <w:rFonts w:ascii="Cambria" w:hAnsi="Cambria"/>
+        </w:rPr>
+        <w:t xml:space="preserve"> files in the </w:t>
+      </w:r>
+      <w:proofErr w:type="spellStart"/>
+      <w:r>
+        <w:rPr>
+          <w:rFonts w:ascii="Cambria" w:hAnsi="Cambria"/>
+        </w:rPr>
+        <w:t>datamr</w:t>
+      </w:r>
+      <w:proofErr w:type="spellEnd"/>
+      <w:r>
+        <w:rPr>
+          <w:rFonts w:ascii="Cambria" w:hAnsi="Cambria"/>
+        </w:rPr>
+        <w:t>/data folder would be located and accessible somewhere within the container</w:t>
+      </w:r>
+      <w:r>
+        <w:rPr>
+          <w:rFonts w:ascii="Cambria" w:hAnsi="Cambria"/>
+        </w:rPr>
+        <w:t xml:space="preserve"> shell</w:t>
+      </w:r>
+      <w:r>
+        <w:rPr>
+          <w:rFonts w:ascii="Cambria" w:hAnsi="Cambria"/>
+        </w:rPr>
+        <w:t>. I was not able to these files however and eventually I decided to continue with the assignment locally.</w:t>
+      </w:r>
+    </w:p>
+    <w:p>
+      <w:pPr>
+        <w:rPr>
+          <w:rFonts w:ascii="Cambria" w:hAnsi="Cambria"/>
+        </w:rPr>
+      </w:pPr>
+    </w:p>
+    <w:p>
+      <w:pPr>
+        <w:rPr>
+          <w:rFonts w:ascii="Cambria" w:hAnsi="Cambria"/>
+          <w:b/>
+        </w:rPr>
+      </w:pPr>
+      <w:r>
+        <w:rPr>
+          <w:rFonts w:ascii="Cambria" w:hAnsi="Cambria"/>
+          <w:b/>
+        </w:rPr>
+        <w:t>Apache Spark Logic</w:t>
+      </w:r>
+    </w:p>
+    <w:p>
+      <w:pPr>
+        <w:rPr>
+          <w:rFonts w:ascii="Cambria" w:hAnsi="Cambria"/>
+        </w:rPr>
+      </w:pPr>
+      <w:r>
+        <w:rPr>
+          <w:rFonts w:ascii="Cambria" w:hAnsi="Cambria"/>
+        </w:rPr>
+        <w:t>A lot of time was spent trying to determine the correct approach to solving the problems</w:t>
+      </w:r>
+      <w:r>
+        <w:rPr>
+          <w:rFonts w:ascii="Cambria" w:hAnsi="Cambria"/>
+        </w:rPr>
+        <w:t xml:space="preserve"> provided</w:t>
+      </w:r>
+      <w:r>
+        <w:rPr>
+          <w:rFonts w:ascii="Cambria" w:hAnsi="Cambria"/>
+        </w:rPr>
+        <w:t>. I understand that the main advantage of Spark is its capacity to perform operations on large sets of distributed data</w:t>
+      </w:r>
+      <w:r>
+        <w:rPr>
+          <w:rFonts w:ascii="Cambria" w:hAnsi="Cambria"/>
+        </w:rPr>
+        <w:t>,</w:t>
+      </w:r>
+      <w:r>
+        <w:rPr>
+          <w:rFonts w:ascii="Cambria" w:hAnsi="Cambria"/>
+        </w:rPr>
+        <w:t xml:space="preserve"> however I could not </w:t>
+      </w:r>
+      <w:r>
+        <w:rPr>
+          <w:rFonts w:ascii="Cambria" w:hAnsi="Cambria"/>
+        </w:rPr>
+        <w:t>figure out a way to retrieve the kind of values I wanted using the appropriate Spark conventions</w:t>
+      </w:r>
+      <w:r>
+        <w:rPr>
+          <w:rFonts w:ascii="Cambria" w:hAnsi="Cambria"/>
+        </w:rPr>
+        <w:t>.</w:t>
+      </w:r>
+    </w:p>
+    <w:p>
+      <w:pPr>
+        <w:rPr>
+          <w:rFonts w:ascii="Cambria" w:hAnsi="Cambria"/>
+        </w:rPr>
+      </w:pPr>
+    </w:p>
+    <w:p>
+      <w:pPr>
+        <w:rPr>
+          <w:rFonts w:ascii="Cambria" w:hAnsi="Cambria"/>
+        </w:rPr>
+      </w:pPr>
+      <w:r>
+        <w:rPr>
+          <w:rFonts w:ascii="Cambria" w:hAnsi="Cambria"/>
+        </w:rPr>
+        <w:t xml:space="preserve">After a point, I decided to simply tackle the problems as best I could. In most instances RDDs and </w:t>
+      </w:r>
+      <w:proofErr w:type="spellStart"/>
+      <w:r>
+        <w:rPr>
+          <w:rFonts w:ascii="Cambria" w:hAnsi="Cambria"/>
+        </w:rPr>
+        <w:t>DataFrames</w:t>
+      </w:r>
+      <w:proofErr w:type="spellEnd"/>
+      <w:r>
+        <w:rPr>
+          <w:rFonts w:ascii="Cambria" w:hAnsi="Cambria"/>
+        </w:rPr>
+        <w:t xml:space="preserve"> were converted into lists on which I understand better how to operate. </w:t>
+      </w:r>
+    </w:p>
+    <w:p>
+      <w:pPr>
+        <w:rPr>
+          <w:rFonts w:ascii="Cambria" w:hAnsi="Cambria"/>
+        </w:rPr>
+      </w:pPr>
+    </w:p>
+    <w:p>
+      <w:pPr>
+        <w:rPr>
+          <w:rFonts w:ascii="Cambria" w:hAnsi="Cambria"/>
+          <w:sz w:val="36"/>
+          <w:szCs w:val="36"/>
+        </w:rPr>
+      </w:pPr>
+    </w:p>
+    <w:p>
+      <w:pPr>
+        <w:rPr>
+          <w:rFonts w:ascii="Cambria" w:hAnsi="Cambria"/>
+          <w:sz w:val="36"/>
+          <w:szCs w:val="36"/>
+        </w:rPr>
+      </w:pPr>
+    </w:p>
+    <w:p>
+      <w:pPr>
+        <w:rPr>
+          <w:rFonts w:ascii="Cambria" w:hAnsi="Cambria"/>
+          <w:sz w:val="36"/>
+          <w:szCs w:val="36"/>
+        </w:rPr>
+      </w:pPr>
+    </w:p>
+    <w:p>
+      <w:pPr>
+        <w:rPr>
+          <w:rFonts w:ascii="Cambria" w:hAnsi="Cambria"/>
+          <w:sz w:val="36"/>
+          <w:szCs w:val="36"/>
+        </w:rPr>
+      </w:pPr>
+    </w:p>
+    <w:p>
+      <w:pPr>
+        <w:rPr>
+          <w:rFonts w:ascii="Cambria" w:hAnsi="Cambria"/>
+          <w:sz w:val="36"/>
+          <w:szCs w:val="36"/>
+        </w:rPr>
+      </w:pPr>
+    </w:p>
+    <w:p>
+      <w:pPr>
+        <w:rPr>
+          <w:rFonts w:ascii="Cambria" w:hAnsi="Cambria"/>
+          <w:sz w:val="36"/>
+          <w:szCs w:val="36"/>
+        </w:rPr>
+      </w:pPr>
+    </w:p>
+    <w:p>
+      <w:pPr>
+        <w:rPr>
+          <w:rFonts w:ascii="Cambria" w:hAnsi="Cambria"/>
+          <w:sz w:val="36"/>
+          <w:szCs w:val="36"/>
+        </w:rPr>
+      </w:pPr>
+      <w:r>
+        <w:rPr>
+          <w:rFonts w:ascii="Cambria" w:hAnsi="Cambria"/>
+          <w:sz w:val="36"/>
+          <w:szCs w:val="36"/>
+        </w:rPr>
+        <w:lastRenderedPageBreak/>
+        <w:t>Problems</w:t>
+      </w:r>
+    </w:p>
+    <w:p>
+      <w:pPr>
+        <w:rPr>
+          <w:rFonts w:ascii="Cambria" w:hAnsi="Cambria"/>
+        </w:rPr>
+      </w:pPr>
+    </w:p>
+    <w:p>
+      <w:pPr>
+        <w:rPr>
+          <w:rFonts w:ascii="Cambria" w:hAnsi="Cambria"/>
+        </w:rPr>
+      </w:pPr>
+      <w:r>
+        <w:rPr>
+          <w:rFonts w:ascii="Cambria" w:hAnsi="Cambria"/>
+          <w:b/>
+        </w:rPr>
+        <w:t>0. Cleanup</w:t>
+      </w:r>
+      <w:r>
+        <w:rPr>
+          <w:rFonts w:ascii="Cambria" w:hAnsi="Cambria"/>
+          <w:b/>
+        </w:rPr>
+        <w:t>:</w:t>
+      </w:r>
+      <w:r>
+        <w:rPr>
+          <w:rFonts w:ascii="Cambria" w:hAnsi="Cambria"/>
+        </w:rPr>
+        <w:t xml:space="preserve"> Remove duplicate records</w:t>
+      </w:r>
+    </w:p>
+    <w:p>
+      <w:pPr>
+        <w:rPr>
+          <w:rFonts w:ascii="Cambria" w:hAnsi="Cambria"/>
+        </w:rPr>
+      </w:pPr>
+      <w:r>
+        <w:rPr>
+          <w:rFonts w:ascii="Cambria" w:hAnsi="Cambria"/>
+          <w:noProof/>
+        </w:rPr>
+        <w:drawing>
+          <wp:inline distT="0" distB="0" distL="0" distR="0">
+            <wp:extent cx="5943600" cy="376555"/>
+            <wp:effectExtent l="0" t="0" r="0" b="4445"/>
+            <wp:docPr id="3" name="Picture 3"/>
+            <wp:cNvGraphicFramePr>
+              <a:graphicFrameLocks xmlns:a="http://schemas.openxmlformats.org/drawingml/2006/main" noChangeAspect="1"/>
+            </wp:cNvGraphicFramePr>
+            <a:graphic xmlns:a="http://schemas.openxmlformats.org/drawingml/2006/main">
+              <a:graphicData uri="http://schemas.openxmlformats.org/drawingml/2006/picture">
+                <pic:pic xmlns:pic="http://schemas.openxmlformats.org/drawingml/2006/picture">
+                  <pic:nvPicPr>
+                    <pic:cNvPr id="3" name="Screen Shot 2018-05-27 at 2.29.17 PM.png"/>
+                    <pic:cNvPicPr/>
+                  </pic:nvPicPr>
+                  <pic:blipFill>
+                    <a:blip r:embed="rId5">
+                      <a:extLst>
+                        <a:ext uri="{28A0092B-C50C-407E-A947-70E740481C1C}">
+                          <a14:useLocalDpi xmlns:a14="http://schemas.microsoft.com/office/drawing/2010/main" val="0"/>
+                        </a:ext>
+                      </a:extLst>
+                    </a:blip>
+                    <a:stretch>
+                      <a:fillRect/>
+                    </a:stretch>
+                  </pic:blipFill>
+                  <pic:spPr>
+                    <a:xfrm>
+                      <a:off x="0" y="0"/>
+                      <a:ext cx="5943600" cy="376555"/>
+                    </a:xfrm>
+                    <a:prstGeom prst="rect">
+                      <a:avLst/>
+                    </a:prstGeom>
+                  </pic:spPr>
+                </pic:pic>
+              </a:graphicData>
+            </a:graphic>
+          </wp:inline>
+        </w:drawing>
+      </w:r>
+    </w:p>
+    <w:p>
+      <w:pPr>
+        <w:rPr>
+          <w:rFonts w:ascii="Cambria" w:hAnsi="Cambria"/>
+        </w:rPr>
+      </w:pPr>
+    </w:p>
+    <w:p>
+      <w:pPr>
+        <w:rPr>
+          <w:rFonts w:ascii="Cambria" w:hAnsi="Cambria"/>
+        </w:rPr>
+      </w:pPr>
+      <w:r>
+        <w:rPr>
+          <w:rFonts w:ascii="Cambria" w:hAnsi="Cambria"/>
+          <w:b/>
+        </w:rPr>
+        <w:t>1. Label</w:t>
+      </w:r>
+      <w:r>
+        <w:rPr>
+          <w:rFonts w:ascii="Cambria" w:hAnsi="Cambria"/>
+          <w:b/>
+        </w:rPr>
+        <w:t>:</w:t>
+      </w:r>
+      <w:r>
+        <w:rPr>
+          <w:rFonts w:ascii="Cambria" w:hAnsi="Cambria"/>
+        </w:rPr>
+        <w:t xml:space="preserve"> assign each </w:t>
+      </w:r>
+      <w:r>
+        <w:rPr>
+          <w:rFonts w:ascii="Cambria" w:hAnsi="Cambria"/>
+          <w:i/>
+          <w:iCs/>
+        </w:rPr>
+        <w:t>request</w:t>
+      </w:r>
+      <w:r>
+        <w:rPr>
+          <w:rFonts w:ascii="Cambria" w:hAnsi="Cambria"/>
+        </w:rPr>
+        <w:t xml:space="preserve"> to one of the </w:t>
+      </w:r>
+      <w:r>
+        <w:rPr>
+          <w:rFonts w:ascii="Cambria" w:hAnsi="Cambria"/>
+          <w:i/>
+          <w:iCs/>
+        </w:rPr>
+        <w:t>POI locations</w:t>
+      </w:r>
+      <w:r>
+        <w:rPr>
+          <w:rFonts w:ascii="Cambria" w:hAnsi="Cambria"/>
+        </w:rPr>
+        <w:t> that has minimum distance to the request location.</w:t>
+      </w:r>
+    </w:p>
+    <w:p>
+      <w:pPr>
+        <w:rPr>
+          <w:rFonts w:ascii="Cambria" w:hAnsi="Cambria"/>
+          <w:b/>
+        </w:rPr>
+      </w:pPr>
+    </w:p>
+    <w:p>
+      <w:pPr>
+        <w:jc w:val="center"/>
+        <w:rPr>
+          <w:rFonts w:ascii="Cambria" w:hAnsi="Cambria"/>
+        </w:rPr>
+      </w:pPr>
+      <w:r>
+        <w:rPr>
+          <w:rFonts w:ascii="Cambria" w:hAnsi="Cambria"/>
+          <w:noProof/>
+        </w:rPr>
+        <mc:AlternateContent>
+          <mc:Choice Requires="wpg">
+            <w:drawing>
+              <wp:anchor distT="0" distB="0" distL="114300" distR="114300" simplePos="0" relativeHeight="251661312" behindDoc="0" locked="0" layoutInCell="1" allowOverlap="1">
+                <wp:simplePos x="0" y="0"/>
+                <wp:positionH relativeFrom="column">
+                  <wp:posOffset>0</wp:posOffset>
+                </wp:positionH>
+                <wp:positionV relativeFrom="paragraph">
+                  <wp:posOffset>988695</wp:posOffset>
+                </wp:positionV>
+                <wp:extent cx="539115" cy="965200"/>
+                <wp:effectExtent l="0" t="12700" r="19685" b="25400"/>
+                <wp:wrapNone/>
+                <wp:docPr id="8" name="Group 8"/>
+                <wp:cNvGraphicFramePr/>
+                <a:graphic xmlns:a="http://schemas.openxmlformats.org/drawingml/2006/main">
+                  <a:graphicData uri="http://schemas.microsoft.com/office/word/2010/wordprocessingGroup">
+                    <wpg:wgp>
+                      <wpg:cNvGrpSpPr/>
+                      <wpg:grpSpPr>
+                        <a:xfrm>
+                          <a:off x="0" y="0"/>
+                          <a:ext cx="539115" cy="965200"/>
+                          <a:chOff x="0" y="0"/>
+                          <a:chExt cx="539115" cy="965200"/>
+                        </a:xfrm>
+                      </wpg:grpSpPr>
+                      <wps:wsp>
+                        <wps:cNvPr id="5" name="Right Arrow 5"/>
+                        <wps:cNvSpPr/>
+                        <wps:spPr>
+                          <a:xfrm>
+                            <a:off x="0" y="0"/>
+                            <a:ext cx="539115" cy="177800"/>
+                          </a:xfrm>
+                          <a:prstGeom prst="rightArrow">
+                            <a:avLst/>
+                          </a:prstGeom>
+                        </wps:spPr>
+                        <wps:style>
+                          <a:lnRef idx="2">
+                            <a:schemeClr val="accent1">
+                              <a:shade val="50000"/>
+                            </a:schemeClr>
+                          </a:lnRef>
+                          <a:fillRef idx="1">
+                            <a:schemeClr val="accent1"/>
+                          </a:fillRef>
+                          <a:effectRef idx="0">
+                            <a:schemeClr val="accent1"/>
+                          </a:effectRef>
+                          <a:fontRef idx="minor">
+                            <a:schemeClr val="lt1"/>
+                          </a:fontRef>
+                        </wps:style>
+                        <wps:bodyPr rot="0" spcFirstLastPara="0" vertOverflow="overflow" horzOverflow="overflow" vert="horz" wrap="square" lIns="91440" tIns="45720" rIns="91440" bIns="45720" numCol="1" spcCol="0" rtlCol="0" fromWordArt="0" anchor="ctr" anchorCtr="0" forceAA="0" compatLnSpc="1">
+                          <a:prstTxWarp prst="textNoShape">
+                            <a:avLst/>
+                          </a:prstTxWarp>
+                          <a:noAutofit/>
+                        </wps:bodyPr>
+                      </wps:wsp>
+                      <wps:wsp>
+                        <wps:cNvPr id="7" name="Right Arrow 7"/>
+                        <wps:cNvSpPr/>
+                        <wps:spPr>
+                          <a:xfrm>
+                            <a:off x="0" y="787400"/>
+                            <a:ext cx="539115" cy="177800"/>
+                          </a:xfrm>
+                          <a:prstGeom prst="rightArrow">
+                            <a:avLst/>
+                          </a:prstGeom>
+                        </wps:spPr>
+                        <wps:style>
+                          <a:lnRef idx="2">
+                            <a:schemeClr val="accent1">
+                              <a:shade val="50000"/>
+                            </a:schemeClr>
+                          </a:lnRef>
+                          <a:fillRef idx="1">
+                            <a:schemeClr val="accent1"/>
+                          </a:fillRef>
+                          <a:effectRef idx="0">
+                            <a:schemeClr val="accent1"/>
+                          </a:effectRef>
+                          <a:fontRef idx="minor">
+                            <a:schemeClr val="lt1"/>
+                          </a:fontRef>
+                        </wps:style>
+                        <wps:bodyPr rot="0" spcFirstLastPara="0" vertOverflow="overflow" horzOverflow="overflow" vert="horz" wrap="square" lIns="91440" tIns="45720" rIns="91440" bIns="45720" numCol="1" spcCol="0" rtlCol="0" fromWordArt="0" anchor="ctr" anchorCtr="0" forceAA="0" compatLnSpc="1">
+                          <a:prstTxWarp prst="textNoShape">
+                            <a:avLst/>
+                          </a:prstTxWarp>
+                          <a:noAutofit/>
+                        </wps:bodyPr>
+                      </wps:wsp>
+                    </wpg:wgp>
+                  </a:graphicData>
+                </a:graphic>
+                <wp14:sizeRelH relativeFrom="margin">
+                  <wp14:pctWidth>0</wp14:pctWidth>
+                </wp14:sizeRelH>
+              </wp:anchor>
+            </w:drawing>
+          </mc:Choice>
+          <mc:Fallback>
+            <w:pict>
+              <v:group w14:anchorId="0CCF61C0" id="Group 8" o:spid="_x0000_s1026" style="position:absolute;margin-left:0;margin-top:77.85pt;width:42.45pt;height:76pt;z-index:251661312;mso-width-relative:margin" coordsize="5391,9652" o:gfxdata="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">
+                <v:shapetype id="_x0000_t13" coordsize="21600,21600" o:spt="13" adj="16200,5400" path="m@0,l@0@1,0@1,0@2@0@2@0,21600,21600,10800xe">
+                  <v:stroke joinstyle="miter"/>
+                  <v:formulas>
+                    <v:f eqn="val #0"/>
+                    <v:f eqn="val #1"/>
+                    <v:f eqn="sum height 0 #1"/>
+                    <v:f eqn="sum 10800 0 #1"/>
+                    <v:f eqn="sum width 0 #0"/>
+                    <v:f eqn="prod @4 @3 10800"/>
+                    <v:f eqn="sum width 0 @5"/>
+                  </v:formulas>
+                  <v:path o:connecttype="custom" o:connectlocs="@0,0;0,10800;@0,21600;21600,10800" o:connectangles="270,180,90,0" textboxrect="0,@1,@6,@2"/>
+                  <v:handles>
+                    <v:h position="#0,#1" xrange="0,21600" yrange="0,10800"/>
+                  </v:handles>
+                </v:shapetype>
+                <v:shape id="Right Arrow 5" o:spid="_x0000_s1027" type="#_x0000_t13" style="position:absolute;width:5391;height:1778;visibility:visible;mso-wrap-style:square;v-text-anchor:middle" o:gfxdata="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" adj="18038" fillcolor="#4472c4 [3204]" strokecolor="#1f3763 [1604]" strokeweight="1pt"/>
+                <v:shape id="Right Arrow 7" o:spid="_x0000_s1028" type="#_x0000_t13" style="position:absolute;top:7874;width:5391;height:1778;visibility:visible;mso-wrap-style:square;v-text-anchor:middle" o:gfxdata="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" adj="18038" fillcolor="#4472c4 [3204]" strokecolor="#1f3763 [1604]" strokeweight="1pt"/>
+              </v:group>
+            </w:pict>
+          </mc:Fallback>
+        </mc:AlternateContent>
+      </w:r>
+      <w:r>
+        <w:rPr>
+          <w:rFonts w:ascii="Cambria" w:hAnsi="Cambria"/>
+          <w:noProof/>
+        </w:rPr>
+        <w:drawing>
+          <wp:inline distT="0" distB="0" distL="0" distR="0">
+            <wp:extent cx="4635500" cy="2692400"/>
+            <wp:effectExtent l="0" t="0" r="0" b="0"/>
+            <wp:docPr id="9" name="Picture 9"/>
+            <wp:cNvGraphicFramePr>
+              <a:graphicFrameLocks xmlns:a="http://schemas.openxmlformats.org/drawingml/2006/main" noChangeAspect="1"/>
+            </wp:cNvGraphicFramePr>
+            <a:graphic xmlns:a="http://schemas.openxmlformats.org/drawingml/2006/main">
+              <a:graphicData uri="http://schemas.openxmlformats.org/drawingml/2006/picture">
+                <pic:pic xmlns:pic="http://schemas.openxmlformats.org/drawingml/2006/picture">
+                  <pic:nvPicPr>
+                    <pic:cNvPr id="9" name="Screen Shot 2018-05-27 at 2.39.47 PM.png"/>
+                    <pic:cNvPicPr/>
+                  </pic:nvPicPr>
+                  <pic:blipFill>
+                    <a:blip r:embed="rId6">
+                      <a:extLst>
+                        <a:ext uri="{28A0092B-C50C-407E-A947-70E740481C1C}">
+                          <a14:useLocalDpi xmlns:a14="http://schemas.microsoft.com/office/drawing/2010/main" val="0"/>
+                        </a:ext>
+                      </a:extLst>
+                    </a:blip>
+                    <a:stretch>
+                      <a:fillRect/>
+                    </a:stretch>
+                  </pic:blipFill>
+                  <pic:spPr>
+                    <a:xfrm>
+                      <a:off x="0" y="0"/>
+                      <a:ext cx="4635500" cy="2692400"/>
+                    </a:xfrm>
+                    <a:prstGeom prst="rect">
+                      <a:avLst/>
+                    </a:prstGeom>
+                  </pic:spPr>
+                </pic:pic>
+              </a:graphicData>
+            </a:graphic>
+          </wp:inline>
+        </w:drawing>
+      </w:r>
+    </w:p>
+    <w:p>
+      <w:pPr>
+        <w:rPr>
+          <w:rFonts w:ascii="Cambria" w:hAnsi="Cambria"/>
+        </w:rPr>
+      </w:pPr>
+    </w:p>
+    <w:p>
+      <w:pPr>
+        <w:rPr>
+          <w:rFonts w:ascii="Cambria" w:hAnsi="Cambria"/>
+        </w:rPr>
+      </w:pPr>
+      <w:r>
+        <w:rPr>
+          <w:rFonts w:ascii="Cambria" w:hAnsi="Cambria"/>
+        </w:rPr>
+        <w:t xml:space="preserve">This code block is found in the </w:t>
+      </w:r>
+      <w:proofErr w:type="spellStart"/>
+      <w:r>
+        <w:rPr>
+          <w:rFonts w:ascii="Cambria" w:hAnsi="Cambria"/>
+        </w:rPr>
+        <w:t>distanceStats</w:t>
+      </w:r>
+      <w:proofErr w:type="spellEnd"/>
+      <w:r>
+        <w:rPr>
+          <w:rFonts w:ascii="Cambria" w:hAnsi="Cambria"/>
+        </w:rPr>
+        <w:t xml:space="preserve"> function. d1List, d2List and d3List are lists containing the distance between each request record and corresponding POIs. For example, d1List contains the distance between each record and POI1.</w:t>
+      </w:r>
+    </w:p>
+    <w:p>
+      <w:pPr>
+        <w:rPr>
+          <w:rFonts w:ascii="Cambria" w:hAnsi="Cambria"/>
+        </w:rPr>
+      </w:pPr>
+    </w:p>
+    <w:p>
+      <w:pPr>
+        <w:rPr>
+          <w:rFonts w:ascii="Cambria" w:hAnsi="Cambria"/>
+        </w:rPr>
+      </w:pPr>
+      <w:r>
+        <w:rPr>
+          <w:rFonts w:ascii="Cambria" w:hAnsi="Cambria"/>
+        </w:rPr>
+        <w:t xml:space="preserve">This code block </w:t>
+      </w:r>
+      <w:r>
+        <w:rPr>
+          <w:rFonts w:ascii="Cambria" w:hAnsi="Cambria"/>
+        </w:rPr>
+        <w:t>contains 3 main conditional statements (only 1 is shown here) which append either “POI1”, “POI2”, or “POI3” to the list “</w:t>
+      </w:r>
+      <w:proofErr w:type="spellStart"/>
+      <w:r>
+        <w:rPr>
+          <w:rFonts w:ascii="Cambria" w:hAnsi="Cambria"/>
+        </w:rPr>
+        <w:t>labelCol</w:t>
+      </w:r>
+      <w:proofErr w:type="spellEnd"/>
+      <w:r>
+        <w:rPr>
+          <w:rFonts w:ascii="Cambria" w:hAnsi="Cambria"/>
+        </w:rPr>
+        <w:t>” which acts as a record’s label.</w:t>
+      </w:r>
+    </w:p>
+    <w:p>
+      <w:pPr>
+        <w:rPr>
+          <w:rFonts w:ascii="Cambria" w:hAnsi="Cambria"/>
+        </w:rPr>
+      </w:pPr>
+    </w:p>
+    <w:p>
+      <w:pPr>
+        <w:rPr>
+          <w:rFonts w:ascii="Cambria" w:hAnsi="Cambria"/>
+        </w:rPr>
+      </w:pPr>
+      <w:r>
+        <w:rPr>
+          <w:rFonts w:ascii="Cambria" w:hAnsi="Cambria"/>
+        </w:rPr>
+        <w:t xml:space="preserve">This function also keeps track of other variables for additional calculations.  </w:t>
+      </w:r>
+    </w:p>
+    <w:p>
+      <w:pPr>
+        <w:rPr>
+          <w:rFonts w:ascii="Cambria" w:hAnsi="Cambria"/>
+        </w:rPr>
+      </w:pPr>
+    </w:p>
+    <w:p>
+      <w:pPr>
+        <w:rPr>
+          <w:rFonts w:ascii="Cambria" w:hAnsi="Cambria"/>
+        </w:rPr>
+      </w:pPr>
+    </w:p>
+    <w:p>
+      <w:pPr>
+        <w:rPr>
+          <w:rFonts w:ascii="Cambria" w:hAnsi="Cambria"/>
+        </w:rPr>
+      </w:pPr>
+    </w:p>
+    <w:p>
+      <w:pPr>
+        <w:rPr>
+          <w:rFonts w:ascii="Cambria" w:hAnsi="Cambria"/>
+        </w:rPr>
+      </w:pPr>
+    </w:p>
+    <w:p>
+      <w:pPr>
+        <w:rPr>
+          <w:rFonts w:ascii="Cambria" w:hAnsi="Cambria"/>
+        </w:rPr>
+      </w:pPr>
+    </w:p>
+    <w:p>
+      <w:pPr>
+        <w:rPr>
+          <w:rFonts w:ascii="Cambria" w:hAnsi="Cambria"/>
+        </w:rPr>
+      </w:pPr>
+    </w:p>
+    <w:p>
+      <w:pPr>
+        <w:rPr>
+          <w:rFonts w:ascii="Cambria" w:hAnsi="Cambria"/>
+        </w:rPr>
+      </w:pPr>
+    </w:p>
+    <w:p>
+      <w:pPr>
+        <w:rPr>
+          <w:rFonts w:ascii="Cambria" w:hAnsi="Cambria"/>
+        </w:rPr>
+      </w:pPr>
+    </w:p>
+    <w:p>
+      <w:pPr>
+        <w:rPr>
+          <w:rFonts w:ascii="Cambria" w:hAnsi="Cambria"/>
+        </w:rPr>
+      </w:pPr>
+    </w:p>
+    <w:p>
+      <w:pPr>
+        <w:rPr>
+          <w:rFonts w:ascii="Cambria" w:hAnsi="Cambria"/>
+        </w:rPr>
+      </w:pPr>
+    </w:p>
+    <w:p>
+      <w:pPr>
+        <w:rPr>
+          <w:rFonts w:ascii="Cambria" w:hAnsi="Cambria"/>
+        </w:rPr>
+      </w:pPr>
+    </w:p>
+    <w:p>
+      <w:pPr>
+        <w:rPr>
+          <w:rFonts w:ascii="Cambria" w:hAnsi="Cambria"/>
+        </w:rPr>
+      </w:pPr>
+      <w:r>
+        <w:rPr>
+          <w:rFonts w:ascii="Cambria" w:hAnsi="Cambria"/>
+          <w:b/>
+        </w:rPr>
+        <w:lastRenderedPageBreak/>
+        <w:t>2. Analysis</w:t>
+      </w:r>
+      <w:r>
+        <w:rPr>
+          <w:rFonts w:ascii="Cambria" w:hAnsi="Cambria"/>
+          <w:b/>
+        </w:rPr>
+        <w:t xml:space="preserve"> I: </w:t>
+      </w:r>
+      <w:r>
+        <w:rPr>
+          <w:rFonts w:ascii="Cambria" w:hAnsi="Cambria"/>
+        </w:rPr>
+        <w:t>calculate the average and standard deviation of distance between the </w:t>
+      </w:r>
+      <w:r>
+        <w:rPr>
+          <w:rFonts w:ascii="Cambria" w:hAnsi="Cambria"/>
+          <w:i/>
+          <w:iCs/>
+        </w:rPr>
+        <w:t>POI location</w:t>
+      </w:r>
+      <w:r>
+        <w:rPr>
+          <w:rFonts w:ascii="Cambria" w:hAnsi="Cambria"/>
+        </w:rPr>
+        <w:t> to each of its assigned </w:t>
+      </w:r>
+      <w:r>
+        <w:rPr>
+          <w:rFonts w:ascii="Cambria" w:hAnsi="Cambria"/>
+          <w:i/>
+          <w:iCs/>
+        </w:rPr>
+        <w:t>requests</w:t>
+      </w:r>
+      <w:r>
+        <w:rPr>
+          <w:rFonts w:ascii="Cambria" w:hAnsi="Cambria"/>
+        </w:rPr>
+        <w:t>.</w:t>
+      </w:r>
+    </w:p>
+    <w:p>
+      <w:pPr>
+        <w:rPr>
+          <w:rFonts w:ascii="Cambria" w:hAnsi="Cambria"/>
+        </w:rPr>
+      </w:pPr>
+    </w:p>
+    <w:p>
+      <w:pPr>
+        <w:jc w:val="center"/>
+        <w:rPr>
+          <w:rFonts w:ascii="Cambria" w:hAnsi="Cambria"/>
+          <w:sz w:val="36"/>
+          <w:szCs w:val="36"/>
+        </w:rPr>
+      </w:pPr>
+      <w:r>
+        <w:rPr>
+          <w:rFonts w:ascii="Cambria" w:hAnsi="Cambria"/>
+          <w:noProof/>
+          <w:sz w:val="36"/>
+          <w:szCs w:val="36"/>
+        </w:rPr>
+        <w:drawing>
+          <wp:inline distT="0" distB="0" distL="0" distR="0">
+            <wp:extent cx="3975100" cy="2984500"/>
+            <wp:effectExtent l="0" t="0" r="0" b="0"/>
+            <wp:docPr id="10" name="Picture 10"/>
+            <wp:cNvGraphicFramePr>
+              <a:graphicFrameLocks xmlns:a="http://schemas.openxmlformats.org/drawingml/2006/main" noChangeAspect="1"/>
+            </wp:cNvGraphicFramePr>
+            <a:graphic xmlns:a="http://schemas.openxmlformats.org/drawingml/2006/main">
+              <a:graphicData uri="http://schemas.openxmlformats.org/drawingml/2006/picture">
+                <pic:pic xmlns:pic="http://schemas.openxmlformats.org/drawingml/2006/picture">
+                  <pic:nvPicPr>
+                    <pic:cNvPr id="10" name="Screen Shot 2018-05-27 at 2.46.24 PM.png"/>
+                    <pic:cNvPicPr/>
+                  </pic:nvPicPr>
+                  <pic:blipFill>
+                    <a:blip r:embed="rId7">
+                      <a:extLst>
+                        <a:ext uri="{28A0092B-C50C-407E-A947-70E740481C1C}">
+                          <a14:useLocalDpi xmlns:a14="http://schemas.microsoft.com/office/drawing/2010/main" val="0"/>
+                        </a:ext>
+                      </a:extLst>
+                    </a:blip>
+                    <a:stretch>
+                      <a:fillRect/>
+                    </a:stretch>
+                  </pic:blipFill>
+                  <pic:spPr>
+                    <a:xfrm>
+                      <a:off x="0" y="0"/>
+                      <a:ext cx="3975100" cy="2984500"/>
+                    </a:xfrm>
+                    <a:prstGeom prst="rect">
+                      <a:avLst/>
+                    </a:prstGeom>
+                  </pic:spPr>
+                </pic:pic>
+              </a:graphicData>
+            </a:graphic>
+          </wp:inline>
+        </w:drawing>
+      </w:r>
+    </w:p>
+    <w:p>
+      <w:pPr>
+        <w:rPr>
+          <w:rFonts w:ascii="Cambria" w:hAnsi="Cambria"/>
+          <w:b/>
+        </w:rPr>
+      </w:pPr>
+    </w:p>
+    <w:p>
+      <w:pPr>
+        <w:rPr>
+          <w:rFonts w:ascii="Cambria" w:hAnsi="Cambria"/>
+        </w:rPr>
+      </w:pPr>
+      <w:r>
+        <w:rPr>
+          <w:rFonts w:ascii="Cambria" w:hAnsi="Cambria"/>
+          <w:b/>
+        </w:rPr>
+        <w:t xml:space="preserve">2. </w:t>
+      </w:r>
+      <w:r>
+        <w:rPr>
+          <w:rFonts w:ascii="Cambria" w:hAnsi="Cambria"/>
+          <w:b/>
+        </w:rPr>
+        <w:t xml:space="preserve">Analysis </w:t>
+      </w:r>
+      <w:r>
+        <w:rPr>
+          <w:rFonts w:ascii="Cambria" w:hAnsi="Cambria"/>
+          <w:b/>
+        </w:rPr>
+        <w:t>II</w:t>
+      </w:r>
+      <w:r>
+        <w:rPr>
+          <w:rFonts w:ascii="Cambria" w:hAnsi="Cambria"/>
+          <w:b/>
+        </w:rPr>
+        <w:t>:</w:t>
+      </w:r>
+      <w:r>
+        <w:rPr>
+          <w:rFonts w:ascii="Cambria" w:hAnsi="Cambria"/>
+        </w:rPr>
+        <w:t xml:space="preserve"> Draw circles that are centered at each of the POIs, each includes all </w:t>
+      </w:r>
+      <w:r>
+        <w:rPr>
+          <w:rFonts w:ascii="Cambria" w:hAnsi="Cambria"/>
+          <w:i/>
+          <w:iCs/>
+        </w:rPr>
+        <w:t>requests</w:t>
+      </w:r>
+      <w:r>
+        <w:rPr>
+          <w:rFonts w:ascii="Cambria" w:hAnsi="Cambria"/>
+        </w:rPr>
+        <w:t> assigned to the </w:t>
+      </w:r>
+      <w:r>
+        <w:rPr>
+          <w:rFonts w:ascii="Cambria" w:hAnsi="Cambria"/>
+          <w:i/>
+          <w:iCs/>
+        </w:rPr>
+        <w:t>POI location</w:t>
+      </w:r>
+      <w:r>
+        <w:rPr>
+          <w:rFonts w:ascii="Cambria" w:hAnsi="Cambria"/>
+        </w:rPr>
+        <w:t>. Find out the radius and density (i.e. request count/circle area) for each </w:t>
+      </w:r>
+      <w:r>
+        <w:rPr>
+          <w:rFonts w:ascii="Cambria" w:hAnsi="Cambria"/>
+          <w:i/>
+          <w:iCs/>
+        </w:rPr>
+        <w:t>POI location</w:t>
+      </w:r>
+      <w:r>
+        <w:rPr>
+          <w:rFonts w:ascii="Cambria" w:hAnsi="Cambria"/>
+        </w:rPr>
+        <w:t>.</w:t>
+      </w:r>
+    </w:p>
+    <w:p>
+      <w:pPr>
+        <w:rPr>
+          <w:rFonts w:ascii="Cambria" w:hAnsi="Cambria"/>
+        </w:rPr>
+      </w:pPr>
+    </w:p>
+    <w:p>
+      <w:pPr>
+        <w:jc w:val="center"/>
+        <w:rPr>
+          <w:rFonts w:ascii="Cambria" w:hAnsi="Cambria"/>
+        </w:rPr>
+      </w:pPr>
+      <w:r>
+        <w:rPr>
+          <w:rFonts w:ascii="Cambria" w:hAnsi="Cambria"/>
+          <w:noProof/>
+        </w:rPr>
+        <w:drawing>
+          <wp:inline distT="0" distB="0" distL="0" distR="0">
+            <wp:extent cx="2222500" cy="1676400"/>
+            <wp:effectExtent l="0" t="0" r="0" b="0"/>
+            <wp:docPr id="11" name="Picture 11"/>
+            <wp:cNvGraphicFramePr>
+              <a:graphicFrameLocks xmlns:a="http://schemas.openxmlformats.org/drawingml/2006/main" noChangeAspect="1"/>
+            </wp:cNvGraphicFramePr>
+            <a:graphic xmlns:a="http://schemas.openxmlformats.org/drawingml/2006/main">
+              <a:graphicData uri="http://schemas.openxmlformats.org/drawingml/2006/picture">
+                <pic:pic xmlns:pic="http://schemas.openxmlformats.org/drawingml/2006/picture">
+                  <pic:nvPicPr>
+                    <pic:cNvPr id="11" name="Screen Shot 2018-05-27 at 2.50.45 PM.png"/>
+                    <pic:cNvPicPr/>
+                  </pic:nvPicPr>
+                  <pic:blipFill>
+                    <a:blip r:embed="rId8">
+                      <a:extLst>
+                        <a:ext uri="{28A0092B-C50C-407E-A947-70E740481C1C}">
+                          <a14:useLocalDpi xmlns:a14="http://schemas.microsoft.com/office/drawing/2010/main" val="0"/>
+                        </a:ext>
+                      </a:extLst>
+                    </a:blip>
+                    <a:stretch>
+                      <a:fillRect/>
+                    </a:stretch>
+                  </pic:blipFill>
+                  <pic:spPr>
+                    <a:xfrm>
+                      <a:off x="0" y="0"/>
+                      <a:ext cx="2222500" cy="1676400"/>
+                    </a:xfrm>
+                    <a:prstGeom prst="rect">
+                      <a:avLst/>
+                    </a:prstGeom>
+                  </pic:spPr>
+                </pic:pic>
+              </a:graphicData>
+            </a:graphic>
+          </wp:inline>
+        </w:drawing>
+      </w:r>
+    </w:p>
+    <w:p>
+      <w:pPr>
+        <w:rPr>
+          <w:rFonts w:ascii="Cambria" w:hAnsi="Cambria"/>
+        </w:rPr>
+      </w:pPr>
+    </w:p>
+    <w:tbl>
+      <w:tblPr>
+        <w:tblStyle w:val="TableGrid"/>
+        <w:tblW w:w="0" w:type="auto"/>
+        <w:jc w:val="center"/>
+        <w:tblLook w:val="04A0" w:firstRow="1" w:lastRow="0" w:firstColumn="1" w:lastColumn="0" w:noHBand="0" w:noVBand="1"/>
+      </w:tblPr>
+      <w:tblGrid>
+        <w:gridCol w:w="2337"/>
+        <w:gridCol w:w="2337"/>
+        <w:gridCol w:w="2338"/>
+        <w:gridCol w:w="2338"/>
+      </w:tblGrid>
+      <w:tr>
+        <w:trPr>
+          <w:jc w:val="center"/>
+        </w:trPr>
+        <w:tc>
+          <w:tcPr>
+            <w:tcW w:w="2337" w:type="dxa"/>
+          </w:tcPr>
+          <w:p>
+            <w:pPr>
+              <w:jc w:val="center"/>
+              <w:rPr>
+                <w:rFonts w:ascii="Cambria" w:hAnsi="Cambria"/>
+              </w:rPr>
+            </w:pPr>
+          </w:p>
+        </w:tc>
+        <w:tc>
+          <w:tcPr>
+            <w:tcW w:w="2337" w:type="dxa"/>
+          </w:tcPr>
+          <w:p>
+            <w:pPr>
+              <w:jc w:val="center"/>
+              <w:rPr>
+                <w:rFonts w:ascii="Cambria" w:hAnsi="Cambria"/>
+              </w:rPr>
+            </w:pPr>
+            <w:r>
+              <w:rPr>
+                <w:rFonts w:ascii="Cambria" w:hAnsi="Cambria"/>
+              </w:rPr>
+              <w:t>POI1</w:t>
+            </w:r>
+          </w:p>
+        </w:tc>
+        <w:tc>
+          <w:tcPr>
+            <w:tcW w:w="2338" w:type="dxa"/>
+          </w:tcPr>
+          <w:p>
+            <w:pPr>
+              <w:jc w:val="center"/>
+              <w:rPr>
+                <w:rFonts w:ascii="Cambria" w:hAnsi="Cambria"/>
+              </w:rPr>
+            </w:pPr>
+            <w:r>
+              <w:rPr>
+                <w:rFonts w:ascii="Cambria" w:hAnsi="Cambria"/>
+              </w:rPr>
+              <w:t>POI2</w:t>
+            </w:r>
+          </w:p>
+        </w:tc>
+        <w:tc>
+          <w:tcPr>
+            <w:tcW w:w="2338" w:type="dxa"/>
+          </w:tcPr>
+          <w:p>
+            <w:pPr>
+              <w:jc w:val="center"/>
+              <w:rPr>
+                <w:rFonts w:ascii="Cambria" w:hAnsi="Cambria"/>
+              </w:rPr>
+            </w:pPr>
+            <w:r>
+              <w:rPr>
+                <w:rFonts w:ascii="Cambria" w:hAnsi="Cambria"/>
+              </w:rPr>
+              <w:t>POI3</w:t>
+            </w:r>
+          </w:p>
+        </w:tc>
+      </w:tr>
+      <w:tr>
+        <w:trPr>
+          <w:jc w:val="center"/>
+        </w:trPr>
+        <w:tc>
+          <w:tcPr>
+            <w:tcW w:w="2337" w:type="dxa"/>
+          </w:tcPr>
+          <w:p>
+            <w:pPr>
+              <w:jc w:val="center"/>
+              <w:rPr>
+                <w:rFonts w:ascii="Cambria" w:hAnsi="Cambria"/>
+              </w:rPr>
+            </w:pPr>
+            <w:r>
+              <w:rPr>
+                <w:rFonts w:ascii="Cambria" w:hAnsi="Cambria"/>
+              </w:rPr>
+              <w:t>Count</w:t>
+            </w:r>
+          </w:p>
+        </w:tc>
+        <w:tc>
+          <w:tcPr>
+            <w:tcW w:w="2337" w:type="dxa"/>
+          </w:tcPr>
+          <w:p>
+            <w:pPr>
+              <w:jc w:val="center"/>
+              <w:rPr>
+                <w:rFonts w:ascii="Cambria" w:hAnsi="Cambria"/>
+              </w:rPr>
+            </w:pPr>
+            <w:r>
+              <w:rPr>
+                <w:rFonts w:ascii="Cambria" w:hAnsi="Cambria"/>
+              </w:rPr>
+              <w:t>9697</w:t>
+            </w:r>
+          </w:p>
+        </w:tc>
+        <w:tc>
+          <w:tcPr>
+            <w:tcW w:w="2338" w:type="dxa"/>
+          </w:tcPr>
+          <w:p>
+            <w:pPr>
+              <w:jc w:val="center"/>
+              <w:rPr>
+                <w:rFonts w:ascii="Cambria" w:hAnsi="Cambria"/>
+              </w:rPr>
+            </w:pPr>
+            <w:r>
+              <w:rPr>
+                <w:rFonts w:ascii="Cambria" w:hAnsi="Cambria"/>
+              </w:rPr>
+              <w:t>9817</w:t>
+            </w:r>
+          </w:p>
+        </w:tc>
+        <w:tc>
+          <w:tcPr>
+            <w:tcW w:w="2338" w:type="dxa"/>
+          </w:tcPr>
+          <w:p>
+            <w:pPr>
+              <w:jc w:val="center"/>
+              <w:rPr>
+                <w:rFonts w:ascii="Cambria" w:hAnsi="Cambria"/>
+              </w:rPr>
+            </w:pPr>
+            <w:r>
+              <w:rPr>
+                <w:rFonts w:ascii="Cambria" w:hAnsi="Cambria"/>
+              </w:rPr>
+              <w:t>484</w:t>
+            </w:r>
+          </w:p>
+        </w:tc>
+      </w:tr>
+      <w:tr>
+        <w:trPr>
+          <w:jc w:val="center"/>
+        </w:trPr>
+        <w:tc>
+          <w:tcPr>
+            <w:tcW w:w="2337" w:type="dxa"/>
+          </w:tcPr>
+          <w:p>
+            <w:pPr>
+              <w:jc w:val="center"/>
+              <w:rPr>
+                <w:rFonts w:ascii="Cambria" w:hAnsi="Cambria"/>
+              </w:rPr>
+            </w:pPr>
+            <w:r>
+              <w:rPr>
+                <w:rFonts w:ascii="Cambria" w:hAnsi="Cambria"/>
+              </w:rPr>
+              <w:t>Average Distance</w:t>
+            </w:r>
+          </w:p>
+        </w:tc>
+        <w:tc>
+          <w:tcPr>
+            <w:tcW w:w="2337" w:type="dxa"/>
+          </w:tcPr>
+          <w:p>
+            <w:pPr>
+              <w:jc w:val="center"/>
+              <w:rPr>
+                <w:rFonts w:ascii="Cambria" w:hAnsi="Cambria"/>
+              </w:rPr>
+            </w:pPr>
+            <w:r>
+              <w:rPr>
+                <w:rFonts w:ascii="Cambria" w:hAnsi="Cambria"/>
+              </w:rPr>
+              <w:t>3.348</w:t>
+            </w:r>
+          </w:p>
+        </w:tc>
+        <w:tc>
+          <w:tcPr>
+            <w:tcW w:w="2338" w:type="dxa"/>
+          </w:tcPr>
+          <w:p>
+            <w:pPr>
+              <w:jc w:val="center"/>
+              <w:rPr>
+                <w:rFonts w:ascii="Cambria" w:hAnsi="Cambria"/>
+              </w:rPr>
+            </w:pPr>
+            <w:r>
+              <w:rPr>
+                <w:rFonts w:ascii="Cambria" w:hAnsi="Cambria"/>
+              </w:rPr>
+              <w:t>35.978</w:t>
+            </w:r>
+          </w:p>
+        </w:tc>
+        <w:tc>
+          <w:tcPr>
+            <w:tcW w:w="2338" w:type="dxa"/>
+          </w:tcPr>
+          <w:p>
+            <w:pPr>
+              <w:jc w:val="center"/>
+              <w:rPr>
+                <w:rFonts w:ascii="Cambria" w:hAnsi="Cambria"/>
+              </w:rPr>
+            </w:pPr>
+            <w:r>
+              <w:rPr>
+                <w:rFonts w:ascii="Cambria" w:hAnsi="Cambria"/>
+              </w:rPr>
+              <w:t>57.20</w:t>
+            </w:r>
+            <w:r>
+              <w:rPr>
+                <w:rFonts w:ascii="Cambria" w:hAnsi="Cambria"/>
+              </w:rPr>
+              <w:t>5</w:t>
+            </w:r>
+          </w:p>
+        </w:tc>
+      </w:tr>
+      <w:tr>
+        <w:trPr>
+          <w:jc w:val="center"/>
+        </w:trPr>
+        <w:tc>
+          <w:tcPr>
+            <w:tcW w:w="2337" w:type="dxa"/>
+          </w:tcPr>
+          <w:p>
+            <w:pPr>
+              <w:jc w:val="center"/>
+              <w:rPr>
+                <w:rFonts w:ascii="Cambria" w:hAnsi="Cambria"/>
+              </w:rPr>
+            </w:pPr>
+            <w:r>
+              <w:rPr>
+                <w:rFonts w:ascii="Cambria" w:hAnsi="Cambria"/>
+              </w:rPr>
+              <w:t>Standard Deviation</w:t>
+            </w:r>
+          </w:p>
+        </w:tc>
+        <w:tc>
+          <w:tcPr>
+            <w:tcW w:w="2337" w:type="dxa"/>
+          </w:tcPr>
+          <w:p>
+            <w:pPr>
+              <w:jc w:val="center"/>
+              <w:rPr>
+                <w:rFonts w:ascii="Cambria" w:hAnsi="Cambria"/>
+              </w:rPr>
+            </w:pPr>
+            <w:r>
+              <w:rPr>
+                <w:rFonts w:ascii="Cambria" w:hAnsi="Cambria"/>
+              </w:rPr>
+              <w:t>3.858</w:t>
+            </w:r>
+          </w:p>
+        </w:tc>
+        <w:tc>
+          <w:tcPr>
+            <w:tcW w:w="2338" w:type="dxa"/>
+          </w:tcPr>
+          <w:p>
+            <w:pPr>
+              <w:jc w:val="center"/>
+              <w:rPr>
+                <w:rFonts w:ascii="Cambria" w:hAnsi="Cambria"/>
+              </w:rPr>
+            </w:pPr>
+            <w:r>
+              <w:rPr>
+                <w:rFonts w:ascii="Cambria" w:hAnsi="Cambria"/>
+              </w:rPr>
+              <w:t>30.574</w:t>
+            </w:r>
+          </w:p>
+        </w:tc>
+        <w:tc>
+          <w:tcPr>
+            <w:tcW w:w="2338" w:type="dxa"/>
+          </w:tcPr>
+          <w:p>
+            <w:pPr>
+              <w:jc w:val="center"/>
+              <w:rPr>
+                <w:rFonts w:ascii="Cambria" w:hAnsi="Cambria"/>
+              </w:rPr>
+            </w:pPr>
+            <w:r>
+              <w:rPr>
+                <w:rFonts w:ascii="Cambria" w:hAnsi="Cambria"/>
+              </w:rPr>
+              <w:t>56.23</w:t>
+            </w:r>
+            <w:r>
+              <w:rPr>
+                <w:rFonts w:ascii="Cambria" w:hAnsi="Cambria"/>
+              </w:rPr>
+              <w:t>7</w:t>
+            </w:r>
+          </w:p>
+        </w:tc>
+      </w:tr>
+      <w:tr>
+        <w:trPr>
+          <w:jc w:val="center"/>
+        </w:trPr>
+        <w:tc>
+          <w:tcPr>
+            <w:tcW w:w="2337" w:type="dxa"/>
+          </w:tcPr>
+          <w:p>
+            <w:pPr>
+              <w:jc w:val="center"/>
+              <w:rPr>
+                <w:rFonts w:ascii="Cambria" w:hAnsi="Cambria"/>
+              </w:rPr>
+            </w:pPr>
+            <w:r>
+              <w:rPr>
+                <w:rFonts w:ascii="Cambria" w:hAnsi="Cambria"/>
+              </w:rPr>
+              <w:t>Radius</w:t>
+            </w:r>
+          </w:p>
+        </w:tc>
+        <w:tc>
+          <w:tcPr>
+            <w:tcW w:w="2337" w:type="dxa"/>
+          </w:tcPr>
+          <w:p>
+            <w:pPr>
+              <w:jc w:val="center"/>
+              <w:rPr>
+                <w:rFonts w:ascii="Cambria" w:hAnsi="Cambria"/>
+              </w:rPr>
+            </w:pPr>
+            <w:r>
+              <w:rPr>
+                <w:rFonts w:ascii="Cambria" w:hAnsi="Cambria"/>
+              </w:rPr>
+              <w:t>24.852</w:t>
+            </w:r>
+          </w:p>
+        </w:tc>
+        <w:tc>
+          <w:tcPr>
+            <w:tcW w:w="2338" w:type="dxa"/>
+          </w:tcPr>
+          <w:p>
+            <w:pPr>
+              <w:jc w:val="center"/>
+              <w:rPr>
+                <w:rFonts w:ascii="Cambria" w:hAnsi="Cambria"/>
+              </w:rPr>
+            </w:pPr>
+            <w:r>
+              <w:rPr>
+                <w:rFonts w:ascii="Cambria" w:hAnsi="Cambria"/>
+              </w:rPr>
+              <w:t>20.155</w:t>
+            </w:r>
+          </w:p>
+        </w:tc>
+        <w:tc>
+          <w:tcPr>
+            <w:tcW w:w="2338" w:type="dxa"/>
+          </w:tcPr>
+          <w:p>
+            <w:pPr>
+              <w:jc w:val="center"/>
+              <w:rPr>
+                <w:rFonts w:ascii="Cambria" w:hAnsi="Cambria"/>
+              </w:rPr>
+            </w:pPr>
+            <w:r>
+              <w:rPr>
+                <w:rFonts w:ascii="Cambria" w:hAnsi="Cambria"/>
+              </w:rPr>
+              <w:t>192.705</w:t>
+            </w:r>
+          </w:p>
+        </w:tc>
+      </w:tr>
+      <w:tr>
+        <w:trPr>
+          <w:jc w:val="center"/>
+        </w:trPr>
+        <w:tc>
+          <w:tcPr>
+            <w:tcW w:w="2337" w:type="dxa"/>
+          </w:tcPr>
+          <w:p>
+            <w:pPr>
+              <w:jc w:val="center"/>
+              <w:rPr>
+                <w:rFonts w:ascii="Cambria" w:hAnsi="Cambria"/>
+              </w:rPr>
+            </w:pPr>
+            <w:r>
+              <w:rPr>
+                <w:rFonts w:ascii="Cambria" w:hAnsi="Cambria"/>
+              </w:rPr>
+              <w:t>Area</w:t>
+            </w:r>
+          </w:p>
+        </w:tc>
+        <w:tc>
+          <w:tcPr>
+            <w:tcW w:w="2337" w:type="dxa"/>
+          </w:tcPr>
+          <w:p>
+            <w:pPr>
+              <w:jc w:val="center"/>
+              <w:rPr>
+                <w:rFonts w:ascii="Cambria" w:hAnsi="Cambria"/>
+              </w:rPr>
+            </w:pPr>
+            <w:r>
+              <w:rPr>
+                <w:rFonts w:ascii="Cambria" w:hAnsi="Cambria"/>
+              </w:rPr>
+              <w:t>1940.30</w:t>
+            </w:r>
+            <w:r>
+              <w:rPr>
+                <w:rFonts w:ascii="Cambria" w:hAnsi="Cambria"/>
+              </w:rPr>
+              <w:t>7</w:t>
+            </w:r>
+          </w:p>
+        </w:tc>
+        <w:tc>
+          <w:tcPr>
+            <w:tcW w:w="2338" w:type="dxa"/>
+          </w:tcPr>
+          <w:p>
+            <w:pPr>
+              <w:jc w:val="center"/>
+              <w:rPr>
+                <w:rFonts w:ascii="Cambria" w:hAnsi="Cambria"/>
+              </w:rPr>
+            </w:pPr>
+            <w:r>
+              <w:rPr>
+                <w:rFonts w:ascii="Cambria" w:hAnsi="Cambria"/>
+              </w:rPr>
+              <w:t>1276.238</w:t>
+            </w:r>
+          </w:p>
+        </w:tc>
+        <w:tc>
+          <w:tcPr>
+            <w:tcW w:w="2338" w:type="dxa"/>
+          </w:tcPr>
+          <w:p>
+            <w:pPr>
+              <w:jc w:val="center"/>
+              <w:rPr>
+                <w:rFonts w:ascii="Cambria" w:hAnsi="Cambria"/>
+              </w:rPr>
+            </w:pPr>
+            <w:r>
+              <w:rPr>
+                <w:rFonts w:ascii="Cambria" w:hAnsi="Cambria"/>
+              </w:rPr>
+              <w:t>116663.714</w:t>
+            </w:r>
+          </w:p>
+        </w:tc>
+      </w:tr>
+      <w:tr>
+        <w:trPr>
+          <w:jc w:val="center"/>
+        </w:trPr>
+        <w:tc>
+          <w:tcPr>
+            <w:tcW w:w="2337" w:type="dxa"/>
+          </w:tcPr>
+          <w:p>
+            <w:pPr>
+              <w:jc w:val="center"/>
+              <w:rPr>
+                <w:rFonts w:ascii="Cambria" w:hAnsi="Cambria"/>
+              </w:rPr>
+            </w:pPr>
+            <w:r>
+              <w:rPr>
+                <w:rFonts w:ascii="Cambria" w:hAnsi="Cambria"/>
+              </w:rPr>
+              <w:t>Density</w:t>
+            </w:r>
+          </w:p>
+        </w:tc>
+        <w:tc>
+          <w:tcPr>
+            <w:tcW w:w="2337" w:type="dxa"/>
+          </w:tcPr>
+          <w:p>
+            <w:pPr>
+              <w:jc w:val="center"/>
+              <w:rPr>
+                <w:rFonts w:ascii="Cambria" w:hAnsi="Cambria"/>
+              </w:rPr>
+            </w:pPr>
+            <w:r>
+              <w:rPr>
+                <w:rFonts w:ascii="Cambria" w:hAnsi="Cambria"/>
+              </w:rPr>
+              <w:t>4.99</w:t>
+            </w:r>
+            <w:r>
+              <w:rPr>
+                <w:rFonts w:ascii="Cambria" w:hAnsi="Cambria"/>
+              </w:rPr>
+              <w:t>8</w:t>
+            </w:r>
+          </w:p>
+        </w:tc>
+        <w:tc>
+          <w:tcPr>
+            <w:tcW w:w="2338" w:type="dxa"/>
+          </w:tcPr>
+          <w:p>
+            <w:pPr>
+              <w:jc w:val="center"/>
+              <w:rPr>
+                <w:rFonts w:ascii="Cambria" w:hAnsi="Cambria"/>
+              </w:rPr>
+            </w:pPr>
+            <w:r>
+              <w:rPr>
+                <w:rFonts w:ascii="Cambria" w:hAnsi="Cambria"/>
+              </w:rPr>
+              <w:t>7.692</w:t>
+            </w:r>
+          </w:p>
+        </w:tc>
+        <w:tc>
+          <w:tcPr>
+            <w:tcW w:w="2338" w:type="dxa"/>
+          </w:tcPr>
+          <w:p>
+            <w:pPr>
+              <w:jc w:val="center"/>
+              <w:rPr>
+                <w:rFonts w:ascii="Cambria" w:hAnsi="Cambria"/>
+              </w:rPr>
+            </w:pPr>
+            <w:r>
+              <w:rPr>
+                <w:rFonts w:ascii="Cambria" w:hAnsi="Cambria"/>
+              </w:rPr>
+              <w:t>0.0041</w:t>
+            </w:r>
+            <w:r>
+              <w:rPr>
+                <w:rFonts w:ascii="Cambria" w:hAnsi="Cambria"/>
+              </w:rPr>
+              <w:t>5</w:t>
+            </w:r>
+          </w:p>
+        </w:tc>
+      </w:tr>
+    </w:tbl>
+    <w:p>
+      <w:pPr>
+        <w:rPr>
+          <w:rFonts w:ascii="Cambria" w:hAnsi="Cambria"/>
+        </w:rPr>
+      </w:pPr>
+    </w:p>
+    <w:p>
+      <w:pPr>
+        <w:rPr>
+          <w:rFonts w:ascii="Cambria" w:hAnsi="Cambria"/>
+        </w:rPr>
+      </w:pPr>
+    </w:p>
+    <w:p>
+      <w:pPr>
+        <w:rPr>
+          <w:rFonts w:ascii="Cambria" w:hAnsi="Cambria"/>
+        </w:rPr>
+      </w:pPr>
+    </w:p>
+    <w:p>
+      <w:pPr>
+        <w:jc w:val="center"/>
+        <w:rPr>
+          <w:rFonts w:ascii="Cambria" w:hAnsi="Cambria"/>
+        </w:rPr>
+      </w:pPr>
+      <w:r>
+        <w:rPr>
+          <w:rFonts w:ascii="Cambria" w:hAnsi="Cambria"/>
+        </w:rPr>
+        <w:lastRenderedPageBreak/>
+        <w:t>POI1 = Red</w:t>
+      </w:r>
+      <w:r>
+        <w:rPr>
+          <w:rFonts w:ascii="Cambria" w:hAnsi="Cambria"/>
+        </w:rPr>
+        <w:tab/>
+      </w:r>
+      <w:r>
+        <w:rPr>
+          <w:rFonts w:ascii="Cambria" w:hAnsi="Cambria"/>
+        </w:rPr>
+        <w:tab/>
+      </w:r>
+      <w:r>
+        <w:rPr>
+          <w:rFonts w:ascii="Cambria" w:hAnsi="Cambria"/>
+        </w:rPr>
+        <w:tab/>
+      </w:r>
+      <w:r>
+        <w:rPr>
+          <w:rFonts w:ascii="Cambria" w:hAnsi="Cambria"/>
+        </w:rPr>
+        <w:tab/>
+      </w:r>
+      <w:r>
+        <w:rPr>
+          <w:rFonts w:ascii="Cambria" w:hAnsi="Cambria"/>
+        </w:rPr>
+        <w:t>POI2 = Green</w:t>
+      </w:r>
+      <w:r>
+        <w:rPr>
+          <w:rFonts w:ascii="Cambria" w:hAnsi="Cambria"/>
+        </w:rPr>
+        <w:tab/>
+      </w:r>
+      <w:r>
+        <w:rPr>
+          <w:rFonts w:ascii="Cambria" w:hAnsi="Cambria"/>
+        </w:rPr>
+        <w:tab/>
+      </w:r>
+      <w:r>
+        <w:rPr>
+          <w:rFonts w:ascii="Cambria" w:hAnsi="Cambria"/>
+        </w:rPr>
+        <w:tab/>
+      </w:r>
+      <w:r>
+        <w:rPr>
+          <w:rFonts w:ascii="Cambria" w:hAnsi="Cambria"/>
+        </w:rPr>
+        <w:tab/>
+      </w:r>
+      <w:r>
+        <w:rPr>
+          <w:rFonts w:ascii="Cambria" w:hAnsi="Cambria"/>
+        </w:rPr>
+        <w:t>POI3 = Blue</w:t>
+      </w:r>
+    </w:p>
+    <w:p>
+      <w:pPr>
+        <w:jc w:val="center"/>
+        <w:rPr>
+          <w:rFonts w:ascii="Cambria" w:hAnsi="Cambria"/>
+        </w:rPr>
+      </w:pPr>
+      <w:r>
+        <w:rPr>
+          <w:rFonts w:ascii="Cambria" w:hAnsi="Cambria"/>
+          <w:noProof/>
+        </w:rPr>
+        <w:drawing>
+          <wp:inline distT="0" distB="0" distL="0" distR="0">
+            <wp:extent cx="5842000" cy="4381500"/>
+            <wp:effectExtent l="0" t="0" r="0" b="0"/>
+            <wp:docPr id="1" name="Picture 1"/>
+            <wp:cNvGraphicFramePr>
+              <a:graphicFrameLocks xmlns:a="http://schemas.openxmlformats.org/drawingml/2006/main" noChangeAspect="1"/>
+            </wp:cNvGraphicFramePr>
+            <a:graphic xmlns:a="http://schemas.openxmlformats.org/drawingml/2006/main">
+              <a:graphicData uri="http://schemas.openxmlformats.org/drawingml/2006/picture">
+                <pic:pic xmlns:pic="http://schemas.openxmlformats.org/drawingml/2006/picture">
+                  <pic:nvPicPr>
+                    <pic:cNvPr id="1" name="poiArea.png"/>
+                    <pic:cNvPicPr/>
+                  </pic:nvPicPr>
+                  <pic:blipFill>
+                    <a:blip r:embed="rId9">
+                      <a:extLst>
+                        <a:ext uri="{28A0092B-C50C-407E-A947-70E740481C1C}">
+                          <a14:useLocalDpi xmlns:a14="http://schemas.microsoft.com/office/drawing/2010/main" val="0"/>
+                        </a:ext>
+                      </a:extLst>
+                    </a:blip>
+                    <a:stretch>
+                      <a:fillRect/>
+                    </a:stretch>
+                  </pic:blipFill>
+                  <pic:spPr>
+                    <a:xfrm>
+                      <a:off x="0" y="0"/>
+                      <a:ext cx="5842000" cy="4381500"/>
+                    </a:xfrm>
+                    <a:prstGeom prst="rect">
+                      <a:avLst/>
+                    </a:prstGeom>
+                  </pic:spPr>
+                </pic:pic>
+              </a:graphicData>
+            </a:graphic>
+          </wp:inline>
+        </w:drawing>
+      </w:r>
+    </w:p>
+    <w:p>
+      <w:pPr>
+        <w:rPr>
+          <w:rFonts w:ascii="Cambria" w:hAnsi="Cambria"/>
+          <w:sz w:val="36"/>
+          <w:szCs w:val="36"/>
+        </w:rPr>
+      </w:pPr>
+      <w:r>
+        <w:rPr>
+          <w:rFonts w:ascii="Cambria" w:hAnsi="Cambria"/>
+          <w:sz w:val="36"/>
+          <w:szCs w:val="36"/>
+        </w:rPr>
+        <w:t>Conclusion</w:t>
+      </w:r>
+    </w:p>
+    <w:p>
+      <w:pPr>
+        <w:rPr>
+          <w:rFonts w:ascii="Cambria" w:hAnsi="Cambria"/>
+        </w:rPr>
+      </w:pPr>
+    </w:p>
+    <w:p>
+      <w:pPr>
+        <w:rPr>
+          <w:rFonts w:ascii="Cambria" w:hAnsi="Cambria"/>
+        </w:rPr>
+      </w:pPr>
       <w:bookmarkStart w:id="0" w:name="_GoBack"/>
       <w:bookmarkEnd w:id="0"/>
+      <w:r>
+        <w:rPr>
+          <w:rFonts w:ascii="Cambria" w:hAnsi="Cambria"/>
+        </w:rPr>
+        <w:t>The radii of each POI was assigned as the distance of the farthest record under its label.</w:t>
+      </w:r>
+    </w:p>
+    <w:p>
+      <w:pPr>
+        <w:rPr>
+          <w:rFonts w:ascii="Cambria" w:hAnsi="Cambria"/>
+        </w:rPr>
+      </w:pPr>
+      <w:r>
+        <w:rPr>
+          <w:rFonts w:ascii="Cambria" w:hAnsi="Cambria"/>
+        </w:rPr>
+        <w:t>I initially suspected that the area of POI3 was so large because it inherited the majority of the deleted POIX. However, POI3 has much lower Count and Density values than the other POIs. This leads me to guess that POI3 represents the entirety of some kind of network while POI1 and POI2 are a subset that handle areas of high traffic.</w:t>
+      </w:r>
+    </w:p>
+    <w:p>
+      <w:pPr>
+        <w:rPr>
+          <w:rFonts w:ascii="Cambria" w:hAnsi="Cambria"/>
+        </w:rPr>
+      </w:pPr>
+    </w:p>
+    <w:p>
+      <w:pPr>
+        <w:rPr>
+          <w:rFonts w:ascii="Cambria" w:hAnsi="Cambria"/>
+          <w:sz w:val="36"/>
+          <w:szCs w:val="36"/>
+        </w:rPr>
+      </w:pPr>
+      <w:r>
+        <w:rPr>
+          <w:rFonts w:ascii="Cambria" w:hAnsi="Cambria"/>
+        </w:rPr>
+        <w:t xml:space="preserve">I understand this </w:t>
+      </w:r>
+      <w:r>
+        <w:rPr>
+          <w:rFonts w:ascii="Cambria" w:hAnsi="Cambria"/>
+        </w:rPr>
+        <w:t>was</w:t>
+      </w:r>
+      <w:r>
+        <w:rPr>
+          <w:rFonts w:ascii="Cambria" w:hAnsi="Cambria"/>
+        </w:rPr>
+        <w:t xml:space="preserve"> not the efficient way to </w:t>
+      </w:r>
+      <w:r>
+        <w:rPr>
+          <w:rFonts w:ascii="Cambria" w:hAnsi="Cambria"/>
+        </w:rPr>
+        <w:t xml:space="preserve">solve these problems. Spark has a </w:t>
+      </w:r>
+      <w:proofErr w:type="gramStart"/>
+      <w:r>
+        <w:rPr>
+          <w:rFonts w:ascii="Cambria" w:hAnsi="Cambria"/>
+        </w:rPr>
+        <w:t>mean(</w:t>
+      </w:r>
+      <w:proofErr w:type="gramEnd"/>
+      <w:r>
+        <w:rPr>
+          <w:rFonts w:ascii="Cambria" w:hAnsi="Cambria"/>
+        </w:rPr>
+        <w:t xml:space="preserve">) function for RDDs that would probably have been more efficient than my solution. However, </w:t>
+      </w:r>
+      <w:r>
+        <w:rPr>
+          <w:rFonts w:ascii="Cambria" w:hAnsi="Cambria"/>
+        </w:rPr>
+        <w:t xml:space="preserve">I hope that my logic proved sound, the code </w:t>
+      </w:r>
+      <w:r>
+        <w:rPr>
+          <w:rFonts w:ascii="Cambria" w:hAnsi="Cambria"/>
+        </w:rPr>
+        <w:t>well-</w:t>
+      </w:r>
+      <w:r>
+        <w:rPr>
+          <w:rFonts w:ascii="Cambria" w:hAnsi="Cambria"/>
+        </w:rPr>
+        <w:t>commented formatted, and that I kept the order of the algorithms reasonable.</w:t>
+      </w:r>
     </w:p>
     <w:sectPr>
       <w:pgSz w:w="12240" w:h="15840"/>
@@ -36,6 +2218,403 @@
     </w:sectPr>
   </w:body>
 </w:document>
+</file>
+
+<file path=word/numbering.xml><?xml version="1.0" encoding="utf-8"?>
+<w:numbering xmlns:wpc="http://schemas.microsoft.com/office/word/2010/wordprocessingCanvas" xmlns:cx="http://schemas.microsoft.com/office/drawing/2014/chartex" xmlns:cx1="http://schemas.microsoft.com/office/drawing/2015/9/8/chartex" xmlns:cx2="http://schemas.microsoft.com/office/drawing/2015/10/21/chartex" xmlns:cx3="http://schemas.microsoft.com/office/drawing/2016/5/9/chartex" xmlns:cx4="http://schemas.microsoft.com/office/drawing/2016/5/10/chartex" xmlns:cx5="http://schemas.microsoft.com/office/drawing/2016/5/11/chartex" xmlns:cx6="http://schemas.microsoft.com/office/drawing/2016/5/12/chartex" xmlns:cx7="http://schemas.microsoft.com/office/drawing/2016/5/13/chartex" xmlns:cx8="http://schemas.microsoft.com/office/drawing/2016/5/14/chartex" xmlns:mc="http://schemas.openxmlformats.org/markup-compatibility/2006" xmlns:aink="http://schemas.microsoft.com/office/drawing/2016/ink" xmlns:am3d="http://schemas.microsoft.com/office/drawing/2017/model3d" xmlns:o="urn:schemas-microsoft-com:office:office" xmlns:r="http://schemas.openxmlformats.org/officeDocument/2006/relationships" xmlns:m="http://schemas.openxmlformats.org/officeDocument/2006/math" xmlns:v="urn:schemas-microsoft-com:vml" xmlns:wp14="http://schemas.microsoft.com/office/word/2010/wordprocessingDrawing" xmlns:wp="http://schemas.openxmlformats.org/drawingml/2006/wordprocessingDrawing" xmlns:w10="urn:schemas-microsoft-com:office:word" xmlns:w="http://schemas.openxmlformats.org/wordprocessingml/2006/main" xmlns:w14="http://schemas.microsoft.com/office/word/2010/wordml" xmlns:w15="http://schemas.microsoft.com/office/word/2012/wordml" xmlns:w16cid="http://schemas.microsoft.com/office/word/2016/wordml/cid" xmlns:w16se="http://schemas.microsoft.com/office/word/2015/wordml/symex" xmlns:wpg="http://schemas.microsoft.com/office/word/2010/wordprocessingGroup" xmlns:wpi="http://schemas.microsoft.com/office/word/2010/wordprocessingInk" xmlns:wne="http://schemas.microsoft.com/office/word/2006/wordml" xmlns:wps="http://schemas.microsoft.com/office/word/2010/wordprocessingShape" mc:Ignorable="w14 w15 w16se w16cid wp14">
+  <w:abstractNum w:abstractNumId="0" w15:restartNumberingAfterBreak="0">
+    <w:nsid w:val="2D5C551D"/>
+    <w:multiLevelType w:val="multilevel"/>
+    <w:tmpl w:val="FA2C0520"/>
+    <w:lvl w:ilvl="0">
+      <w:start w:val="1"/>
+      <w:numFmt w:val="lowerRoman"/>
+      <w:lvlText w:val="%1."/>
+      <w:lvlJc w:val="right"/>
+      <w:pPr>
+        <w:tabs>
+          <w:tab w:val="num" w:pos="720"/>
+        </w:tabs>
+        <w:ind w:left="720" w:hanging="360"/>
+      </w:pPr>
+    </w:lvl>
+    <w:lvl w:ilvl="1" w:tentative="1">
+      <w:start w:val="1"/>
+      <w:numFmt w:val="lowerRoman"/>
+      <w:lvlText w:val="%2."/>
+      <w:lvlJc w:val="right"/>
+      <w:pPr>
+        <w:tabs>
+          <w:tab w:val="num" w:pos="1440"/>
+        </w:tabs>
+        <w:ind w:left="1440" w:hanging="360"/>
+      </w:pPr>
+    </w:lvl>
+    <w:lvl w:ilvl="2" w:tentative="1">
+      <w:start w:val="1"/>
+      <w:numFmt w:val="lowerRoman"/>
+      <w:lvlText w:val="%3."/>
+      <w:lvlJc w:val="right"/>
+      <w:pPr>
+        <w:tabs>
+          <w:tab w:val="num" w:pos="2160"/>
+        </w:tabs>
+        <w:ind w:left="2160" w:hanging="360"/>
+      </w:pPr>
+    </w:lvl>
+    <w:lvl w:ilvl="3" w:tentative="1">
+      <w:start w:val="1"/>
+      <w:numFmt w:val="lowerRoman"/>
+      <w:lvlText w:val="%4."/>
+      <w:lvlJc w:val="right"/>
+      <w:pPr>
+        <w:tabs>
+          <w:tab w:val="num" w:pos="2880"/>
+        </w:tabs>
+        <w:ind w:left="2880" w:hanging="360"/>
+      </w:pPr>
+    </w:lvl>
+    <w:lvl w:ilvl="4" w:tentative="1">
+      <w:start w:val="1"/>
+      <w:numFmt w:val="lowerRoman"/>
+      <w:lvlText w:val="%5."/>
+      <w:lvlJc w:val="right"/>
+      <w:pPr>
+        <w:tabs>
+          <w:tab w:val="num" w:pos="3600"/>
+        </w:tabs>
+        <w:ind w:left="3600" w:hanging="360"/>
+      </w:pPr>
+    </w:lvl>
+    <w:lvl w:ilvl="5" w:tentative="1">
+      <w:start w:val="1"/>
+      <w:numFmt w:val="lowerRoman"/>
+      <w:lvlText w:val="%6."/>
+      <w:lvlJc w:val="right"/>
+      <w:pPr>
+        <w:tabs>
+          <w:tab w:val="num" w:pos="4320"/>
+        </w:tabs>
+        <w:ind w:left="4320" w:hanging="360"/>
+      </w:pPr>
+    </w:lvl>
+    <w:lvl w:ilvl="6" w:tentative="1">
+      <w:start w:val="1"/>
+      <w:numFmt w:val="lowerRoman"/>
+      <w:lvlText w:val="%7."/>
+      <w:lvlJc w:val="right"/>
+      <w:pPr>
+        <w:tabs>
+          <w:tab w:val="num" w:pos="5040"/>
+        </w:tabs>
+        <w:ind w:left="5040" w:hanging="360"/>
+      </w:pPr>
+    </w:lvl>
+    <w:lvl w:ilvl="7" w:tentative="1">
+      <w:start w:val="1"/>
+      <w:numFmt w:val="lowerRoman"/>
+      <w:lvlText w:val="%8."/>
+      <w:lvlJc w:val="right"/>
+      <w:pPr>
+        <w:tabs>
+          <w:tab w:val="num" w:pos="5760"/>
+        </w:tabs>
+        <w:ind w:left="5760" w:hanging="360"/>
+      </w:pPr>
+    </w:lvl>
+    <w:lvl w:ilvl="8" w:tentative="1">
+      <w:start w:val="1"/>
+      <w:numFmt w:val="lowerRoman"/>
+      <w:lvlText w:val="%9."/>
+      <w:lvlJc w:val="right"/>
+      <w:pPr>
+        <w:tabs>
+          <w:tab w:val="num" w:pos="6480"/>
+        </w:tabs>
+        <w:ind w:left="6480" w:hanging="360"/>
+      </w:pPr>
+    </w:lvl>
+  </w:abstractNum>
+  <w:abstractNum w:abstractNumId="1" w15:restartNumberingAfterBreak="0">
+    <w:nsid w:val="4C3305B6"/>
+    <w:multiLevelType w:val="hybridMultilevel"/>
+    <w:tmpl w:val="9AAEB2E4"/>
+    <w:lvl w:ilvl="0" w:tplc="1009000F">
+      <w:start w:val="1"/>
+      <w:numFmt w:val="decimal"/>
+      <w:lvlText w:val="%1."/>
+      <w:lvlJc w:val="left"/>
+      <w:pPr>
+        <w:ind w:left="720" w:hanging="360"/>
+      </w:pPr>
+      <w:rPr>
+        <w:rFonts w:hint="default"/>
+      </w:rPr>
+    </w:lvl>
+    <w:lvl w:ilvl="1" w:tplc="10090019" w:tentative="1">
+      <w:start w:val="1"/>
+      <w:numFmt w:val="lowerLetter"/>
+      <w:lvlText w:val="%2."/>
+      <w:lvlJc w:val="left"/>
+      <w:pPr>
+        <w:ind w:left="1440" w:hanging="360"/>
+      </w:pPr>
+    </w:lvl>
+    <w:lvl w:ilvl="2" w:tplc="1009001B" w:tentative="1">
+      <w:start w:val="1"/>
+      <w:numFmt w:val="lowerRoman"/>
+      <w:lvlText w:val="%3."/>
+      <w:lvlJc w:val="right"/>
+      <w:pPr>
+        <w:ind w:left="2160" w:hanging="180"/>
+      </w:pPr>
+    </w:lvl>
+    <w:lvl w:ilvl="3" w:tplc="1009000F" w:tentative="1">
+      <w:start w:val="1"/>
+      <w:numFmt w:val="decimal"/>
+      <w:lvlText w:val="%4."/>
+      <w:lvlJc w:val="left"/>
+      <w:pPr>
+        <w:ind w:left="2880" w:hanging="360"/>
+      </w:pPr>
+    </w:lvl>
+    <w:lvl w:ilvl="4" w:tplc="10090019" w:tentative="1">
+      <w:start w:val="1"/>
+      <w:numFmt w:val="lowerLetter"/>
+      <w:lvlText w:val="%5."/>
+      <w:lvlJc w:val="left"/>
+      <w:pPr>
+        <w:ind w:left="3600" w:hanging="360"/>
+      </w:pPr>
+    </w:lvl>
+    <w:lvl w:ilvl="5" w:tplc="1009001B" w:tentative="1">
+      <w:start w:val="1"/>
+      <w:numFmt w:val="lowerRoman"/>
+      <w:lvlText w:val="%6."/>
+      <w:lvlJc w:val="right"/>
+      <w:pPr>
+        <w:ind w:left="4320" w:hanging="180"/>
+      </w:pPr>
+    </w:lvl>
+    <w:lvl w:ilvl="6" w:tplc="1009000F" w:tentative="1">
+      <w:start w:val="1"/>
+      <w:numFmt w:val="decimal"/>
+      <w:lvlText w:val="%7."/>
+      <w:lvlJc w:val="left"/>
+      <w:pPr>
+        <w:ind w:left="5040" w:hanging="360"/>
+      </w:pPr>
+    </w:lvl>
+    <w:lvl w:ilvl="7" w:tplc="10090019" w:tentative="1">
+      <w:start w:val="1"/>
+      <w:numFmt w:val="lowerLetter"/>
+      <w:lvlText w:val="%8."/>
+      <w:lvlJc w:val="left"/>
+      <w:pPr>
+        <w:ind w:left="5760" w:hanging="360"/>
+      </w:pPr>
+    </w:lvl>
+    <w:lvl w:ilvl="8" w:tplc="1009001B" w:tentative="1">
+      <w:start w:val="1"/>
+      <w:numFmt w:val="lowerRoman"/>
+      <w:lvlText w:val="%9."/>
+      <w:lvlJc w:val="right"/>
+      <w:pPr>
+        <w:ind w:left="6480" w:hanging="180"/>
+      </w:pPr>
+    </w:lvl>
+  </w:abstractNum>
+  <w:abstractNum w:abstractNumId="2" w15:restartNumberingAfterBreak="0">
+    <w:nsid w:val="505176F1"/>
+    <w:multiLevelType w:val="hybridMultilevel"/>
+    <w:tmpl w:val="EB70B77A"/>
+    <w:lvl w:ilvl="0" w:tplc="1009000F">
+      <w:start w:val="1"/>
+      <w:numFmt w:val="decimal"/>
+      <w:lvlText w:val="%1."/>
+      <w:lvlJc w:val="left"/>
+      <w:pPr>
+        <w:ind w:left="720" w:hanging="360"/>
+      </w:pPr>
+      <w:rPr>
+        <w:rFonts w:hint="default"/>
+      </w:rPr>
+    </w:lvl>
+    <w:lvl w:ilvl="1" w:tplc="10090019" w:tentative="1">
+      <w:start w:val="1"/>
+      <w:numFmt w:val="lowerLetter"/>
+      <w:lvlText w:val="%2."/>
+      <w:lvlJc w:val="left"/>
+      <w:pPr>
+        <w:ind w:left="1440" w:hanging="360"/>
+      </w:pPr>
+    </w:lvl>
+    <w:lvl w:ilvl="2" w:tplc="1009001B" w:tentative="1">
+      <w:start w:val="1"/>
+      <w:numFmt w:val="lowerRoman"/>
+      <w:lvlText w:val="%3."/>
+      <w:lvlJc w:val="right"/>
+      <w:pPr>
+        <w:ind w:left="2160" w:hanging="180"/>
+      </w:pPr>
+    </w:lvl>
+    <w:lvl w:ilvl="3" w:tplc="1009000F" w:tentative="1">
+      <w:start w:val="1"/>
+      <w:numFmt w:val="decimal"/>
+      <w:lvlText w:val="%4."/>
+      <w:lvlJc w:val="left"/>
+      <w:pPr>
+        <w:ind w:left="2880" w:hanging="360"/>
+      </w:pPr>
+    </w:lvl>
+    <w:lvl w:ilvl="4" w:tplc="10090019" w:tentative="1">
+      <w:start w:val="1"/>
+      <w:numFmt w:val="lowerLetter"/>
+      <w:lvlText w:val="%5."/>
+      <w:lvlJc w:val="left"/>
+      <w:pPr>
+        <w:ind w:left="3600" w:hanging="360"/>
+      </w:pPr>
+    </w:lvl>
+    <w:lvl w:ilvl="5" w:tplc="1009001B" w:tentative="1">
+      <w:start w:val="1"/>
+      <w:numFmt w:val="lowerRoman"/>
+      <w:lvlText w:val="%6."/>
+      <w:lvlJc w:val="right"/>
+      <w:pPr>
+        <w:ind w:left="4320" w:hanging="180"/>
+      </w:pPr>
+    </w:lvl>
+    <w:lvl w:ilvl="6" w:tplc="1009000F" w:tentative="1">
+      <w:start w:val="1"/>
+      <w:numFmt w:val="decimal"/>
+      <w:lvlText w:val="%7."/>
+      <w:lvlJc w:val="left"/>
+      <w:pPr>
+        <w:ind w:left="5040" w:hanging="360"/>
+      </w:pPr>
+    </w:lvl>
+    <w:lvl w:ilvl="7" w:tplc="10090019" w:tentative="1">
+      <w:start w:val="1"/>
+      <w:numFmt w:val="lowerLetter"/>
+      <w:lvlText w:val="%8."/>
+      <w:lvlJc w:val="left"/>
+      <w:pPr>
+        <w:ind w:left="5760" w:hanging="360"/>
+      </w:pPr>
+    </w:lvl>
+    <w:lvl w:ilvl="8" w:tplc="1009001B" w:tentative="1">
+      <w:start w:val="1"/>
+      <w:numFmt w:val="lowerRoman"/>
+      <w:lvlText w:val="%9."/>
+      <w:lvlJc w:val="right"/>
+      <w:pPr>
+        <w:ind w:left="6480" w:hanging="180"/>
+      </w:pPr>
+    </w:lvl>
+  </w:abstractNum>
+  <w:abstractNum w:abstractNumId="3" w15:restartNumberingAfterBreak="0">
+    <w:nsid w:val="6F294012"/>
+    <w:multiLevelType w:val="hybridMultilevel"/>
+    <w:tmpl w:val="1972828C"/>
+    <w:lvl w:ilvl="0" w:tplc="1009000F">
+      <w:start w:val="1"/>
+      <w:numFmt w:val="decimal"/>
+      <w:lvlText w:val="%1."/>
+      <w:lvlJc w:val="left"/>
+      <w:pPr>
+        <w:ind w:left="720" w:hanging="360"/>
+      </w:pPr>
+      <w:rPr>
+        <w:rFonts w:hint="default"/>
+      </w:rPr>
+    </w:lvl>
+    <w:lvl w:ilvl="1" w:tplc="10090019" w:tentative="1">
+      <w:start w:val="1"/>
+      <w:numFmt w:val="lowerLetter"/>
+      <w:lvlText w:val="%2."/>
+      <w:lvlJc w:val="left"/>
+      <w:pPr>
+        <w:ind w:left="1440" w:hanging="360"/>
+      </w:pPr>
+    </w:lvl>
+    <w:lvl w:ilvl="2" w:tplc="1009001B" w:tentative="1">
+      <w:start w:val="1"/>
+      <w:numFmt w:val="lowerRoman"/>
+      <w:lvlText w:val="%3."/>
+      <w:lvlJc w:val="right"/>
+      <w:pPr>
+        <w:ind w:left="2160" w:hanging="180"/>
+      </w:pPr>
+    </w:lvl>
+    <w:lvl w:ilvl="3" w:tplc="1009000F" w:tentative="1">
+      <w:start w:val="1"/>
+      <w:numFmt w:val="decimal"/>
+      <w:lvlText w:val="%4."/>
+      <w:lvlJc w:val="left"/>
+      <w:pPr>
+        <w:ind w:left="2880" w:hanging="360"/>
+      </w:pPr>
+    </w:lvl>
+    <w:lvl w:ilvl="4" w:tplc="10090019" w:tentative="1">
+      <w:start w:val="1"/>
+      <w:numFmt w:val="lowerLetter"/>
+      <w:lvlText w:val="%5."/>
+      <w:lvlJc w:val="left"/>
+      <w:pPr>
+        <w:ind w:left="3600" w:hanging="360"/>
+      </w:pPr>
+    </w:lvl>
+    <w:lvl w:ilvl="5" w:tplc="1009001B" w:tentative="1">
+      <w:start w:val="1"/>
+      <w:numFmt w:val="lowerRoman"/>
+      <w:lvlText w:val="%6."/>
+      <w:lvlJc w:val="right"/>
+      <w:pPr>
+        <w:ind w:left="4320" w:hanging="180"/>
+      </w:pPr>
+    </w:lvl>
+    <w:lvl w:ilvl="6" w:tplc="1009000F" w:tentative="1">
+      <w:start w:val="1"/>
+      <w:numFmt w:val="decimal"/>
+      <w:lvlText w:val="%7."/>
+      <w:lvlJc w:val="left"/>
+      <w:pPr>
+        <w:ind w:left="5040" w:hanging="360"/>
+      </w:pPr>
+    </w:lvl>
+    <w:lvl w:ilvl="7" w:tplc="10090019" w:tentative="1">
+      <w:start w:val="1"/>
+      <w:numFmt w:val="lowerLetter"/>
+      <w:lvlText w:val="%8."/>
+      <w:lvlJc w:val="left"/>
+      <w:pPr>
+        <w:ind w:left="5760" w:hanging="360"/>
+      </w:pPr>
+    </w:lvl>
+    <w:lvl w:ilvl="8" w:tplc="1009001B" w:tentative="1">
+      <w:start w:val="1"/>
+      <w:numFmt w:val="lowerRoman"/>
+      <w:lvlText w:val="%9."/>
+      <w:lvlJc w:val="right"/>
+      <w:pPr>
+        <w:ind w:left="6480" w:hanging="180"/>
+      </w:pPr>
+    </w:lvl>
+  </w:abstractNum>
+  <w:num w:numId="1">
+    <w:abstractNumId w:val="2"/>
+  </w:num>
+  <w:num w:numId="2">
+    <w:abstractNumId w:val="3"/>
+  </w:num>
+  <w:num w:numId="3">
+    <w:abstractNumId w:val="1"/>
+  </w:num>
+  <w:num w:numId="4">
+    <w:abstractNumId w:val="0"/>
+  </w:num>
+</w:numbering>
 </file>
 
 <file path=word/styles.xml><?xml version="1.0" encoding="utf-8"?>
@@ -435,7 +3014,6 @@
   <w:style w:type="character" w:default="1" w:styleId="DefaultParagraphFont">
     <w:name w:val="Default Paragraph Font"/>
     <w:uiPriority w:val="1"/>
-    <w:semiHidden/>
     <w:unhideWhenUsed/>
   </w:style>
   <w:style w:type="table" w:default="1" w:styleId="TableNormal">
@@ -458,6 +3036,33 @@
     <w:uiPriority w:val="99"/>
     <w:semiHidden/>
     <w:unhideWhenUsed/>
+  </w:style>
+  <w:style w:type="table" w:styleId="TableGrid">
+    <w:name w:val="Table Grid"/>
+    <w:basedOn w:val="TableNormal"/>
+    <w:uiPriority w:val="39"/>
+    <w:rsid w:val="00515999"/>
+    <w:tblPr>
+      <w:tblBorders>
+        <w:top w:val="single" w:sz="4" w:space="0" w:color="auto"/>
+        <w:left w:val="single" w:sz="4" w:space="0" w:color="auto"/>
+        <w:bottom w:val="single" w:sz="4" w:space="0" w:color="auto"/>
+        <w:right w:val="single" w:sz="4" w:space="0" w:color="auto"/>
+        <w:insideH w:val="single" w:sz="4" w:space="0" w:color="auto"/>
+        <w:insideV w:val="single" w:sz="4" w:space="0" w:color="auto"/>
+      </w:tblBorders>
+    </w:tblPr>
+  </w:style>
+  <w:style w:type="paragraph" w:styleId="ListParagraph">
+    <w:name w:val="List Paragraph"/>
+    <w:basedOn w:val="Normal"/>
+    <w:uiPriority w:val="34"/>
+    <w:qFormat/>
+    <w:rsid w:val="00B360BD"/>
+    <w:pPr>
+      <w:ind w:left="720"/>
+      <w:contextualSpacing/>
+    </w:pPr>
   </w:style>
 </w:styles>
 </file>

--- a/Data Problem Report.docx
+++ b/Data Problem Report.docx
@@ -97,7 +97,6 @@
           <w:b/>
         </w:rPr>
       </w:pPr>
-      <w:proofErr w:type="spellStart"/>
       <w:r>
         <w:rPr>
           <w:rFonts w:ascii="Cambria" w:hAnsi="Cambria"/>
@@ -105,55 +104,18 @@
         </w:rPr>
         <w:t>DataSample.csv</w:t>
       </w:r>
-      <w:proofErr w:type="spellEnd"/>
-    </w:p>
-    <w:p>
-      <w:pPr>
-        <w:rPr>
-          <w:rFonts w:ascii="Cambria" w:hAnsi="Cambria"/>
-        </w:rPr>
-      </w:pPr>
-      <w:r>
-        <w:rPr>
-          <w:rFonts w:ascii="Cambria" w:hAnsi="Cambria"/>
-        </w:rPr>
-        <w:t xml:space="preserve">Changed </w:t>
-      </w:r>
-      <w:proofErr w:type="gramStart"/>
-      <w:r>
-        <w:rPr>
-          <w:rFonts w:ascii="Cambria" w:hAnsi="Cambria"/>
-        </w:rPr>
-        <w:t xml:space="preserve">“ </w:t>
-      </w:r>
-      <w:proofErr w:type="spellStart"/>
-      <w:r>
-        <w:rPr>
-          <w:rFonts w:ascii="Cambria" w:hAnsi="Cambria"/>
-        </w:rPr>
-        <w:t>TimeSt</w:t>
-      </w:r>
-      <w:proofErr w:type="spellEnd"/>
-      <w:proofErr w:type="gramEnd"/>
-      <w:r>
-        <w:rPr>
-          <w:rFonts w:ascii="Cambria" w:hAnsi="Cambria"/>
-        </w:rPr>
-        <w:t>” to “</w:t>
-      </w:r>
-      <w:proofErr w:type="spellStart"/>
-      <w:r>
-        <w:rPr>
-          <w:rFonts w:ascii="Cambria" w:hAnsi="Cambria"/>
-        </w:rPr>
-        <w:t>TimeSt</w:t>
-      </w:r>
-      <w:proofErr w:type="spellEnd"/>
-      <w:r>
-        <w:rPr>
-          <w:rFonts w:ascii="Cambria" w:hAnsi="Cambria"/>
-        </w:rPr>
-        <w:t>”, getting rid of the space that could cause errors in processing.</w:t>
+    </w:p>
+    <w:p>
+      <w:pPr>
+        <w:rPr>
+          <w:rFonts w:ascii="Cambria" w:hAnsi="Cambria"/>
+        </w:rPr>
+      </w:pPr>
+      <w:r>
+        <w:rPr>
+          <w:rFonts w:ascii="Cambria" w:hAnsi="Cambria"/>
+        </w:rPr>
+        <w:t>Changed “ TimeSt” to “TimeSt”, getting rid of the space that could cause errors in processing.</w:t>
       </w:r>
     </w:p>
     <w:p>
@@ -170,7 +132,6 @@
           <w:b/>
         </w:rPr>
       </w:pPr>
-      <w:proofErr w:type="spellStart"/>
       <w:r>
         <w:rPr>
           <w:rFonts w:ascii="Cambria" w:hAnsi="Cambria"/>
@@ -178,7 +139,6 @@
         </w:rPr>
         <w:t>POIList.csv</w:t>
       </w:r>
-      <w:proofErr w:type="spellEnd"/>
     </w:p>
     <w:p>
       <w:pPr>
@@ -285,49 +245,7 @@
         <w:rPr>
           <w:rFonts w:ascii="Cambria" w:hAnsi="Cambria"/>
         </w:rPr>
-        <w:t xml:space="preserve"> straightforward. My understanding at that point was that the </w:t>
-      </w:r>
-      <w:proofErr w:type="spellStart"/>
-      <w:r>
-        <w:rPr>
-          <w:rFonts w:ascii="Cambria" w:hAnsi="Cambria"/>
-        </w:rPr>
-        <w:t>DataSample.csv</w:t>
-      </w:r>
-      <w:proofErr w:type="spellEnd"/>
-      <w:r>
-        <w:rPr>
-          <w:rFonts w:ascii="Cambria" w:hAnsi="Cambria"/>
-        </w:rPr>
-        <w:t xml:space="preserve"> and </w:t>
-      </w:r>
-      <w:proofErr w:type="spellStart"/>
-      <w:r>
-        <w:rPr>
-          <w:rFonts w:ascii="Cambria" w:hAnsi="Cambria"/>
-        </w:rPr>
-        <w:t>POIList.csv</w:t>
-      </w:r>
-      <w:proofErr w:type="spellEnd"/>
-      <w:r>
-        <w:rPr>
-          <w:rFonts w:ascii="Cambria" w:hAnsi="Cambria"/>
-        </w:rPr>
-        <w:t xml:space="preserve"> files in the </w:t>
-      </w:r>
-      <w:proofErr w:type="spellStart"/>
-      <w:r>
-        <w:rPr>
-          <w:rFonts w:ascii="Cambria" w:hAnsi="Cambria"/>
-        </w:rPr>
-        <w:t>datamr</w:t>
-      </w:r>
-      <w:proofErr w:type="spellEnd"/>
-      <w:r>
-        <w:rPr>
-          <w:rFonts w:ascii="Cambria" w:hAnsi="Cambria"/>
-        </w:rPr>
-        <w:t>/data folder would be located and accessible somewhere within the container</w:t>
+        <w:t xml:space="preserve"> straightforward. My understanding at that point was that the DataSample.csv and POIList.csv files in the datamr/data folder would be located and accessible somewhere within the container</w:t>
       </w:r>
       <w:r>
         <w:rPr>
@@ -386,7 +304,19 @@
         <w:rPr>
           <w:rFonts w:ascii="Cambria" w:hAnsi="Cambria"/>
         </w:rPr>
-        <w:t>. I understand that the main advantage of Spark is its capacity to perform operations on large sets of distributed data</w:t>
+        <w:t xml:space="preserve">. I understand that the main advantage of Spark is its capacity to </w:t>
+      </w:r>
+      <w:r>
+        <w:rPr>
+          <w:rFonts w:ascii="Cambria" w:hAnsi="Cambria"/>
+        </w:rPr>
+        <w:t xml:space="preserve">efficiently </w:t>
+      </w:r>
+      <w:r>
+        <w:rPr>
+          <w:rFonts w:ascii="Cambria" w:hAnsi="Cambria"/>
+        </w:rPr>
+        <w:t>perform operations on large sets of distributed data</w:t>
       </w:r>
       <w:r>
         <w:rPr>
@@ -430,21 +360,7 @@
         <w:rPr>
           <w:rFonts w:ascii="Cambria" w:hAnsi="Cambria"/>
         </w:rPr>
-        <w:t xml:space="preserve">After a point, I decided to simply tackle the problems as best I could. In most instances RDDs and </w:t>
-      </w:r>
-      <w:proofErr w:type="spellStart"/>
-      <w:r>
-        <w:rPr>
-          <w:rFonts w:ascii="Cambria" w:hAnsi="Cambria"/>
-        </w:rPr>
-        <w:t>DataFrames</w:t>
-      </w:r>
-      <w:proofErr w:type="spellEnd"/>
-      <w:r>
-        <w:rPr>
-          <w:rFonts w:ascii="Cambria" w:hAnsi="Cambria"/>
-        </w:rPr>
-        <w:t xml:space="preserve"> were converted into lists on which I understand better how to operate. </w:t>
+        <w:t xml:space="preserve">After a point, I decided to simply tackle the problems as best I could. In most instances RDDs and DataFrames were converted into lists on which I understand better how to operate. </w:t>
       </w:r>
     </w:p>
     <w:p>
@@ -896,19 +812,11 @@
         </w:rPr>
         <w:t xml:space="preserve">This code block is found in the </w:t>
       </w:r>
-      <w:proofErr w:type="spellStart"/>
-      <w:r>
-        <w:rPr>
-          <w:rFonts w:ascii="Cambria" w:hAnsi="Cambria"/>
-        </w:rPr>
-        <w:t>distanceStats</w:t>
-      </w:r>
-      <w:proofErr w:type="spellEnd"/>
-      <w:r>
-        <w:rPr>
-          <w:rFonts w:ascii="Cambria" w:hAnsi="Cambria"/>
-        </w:rPr>
-        <w:t xml:space="preserve"> function. d1List, d2List and d3List are lists containing the distance between each request record and corresponding POIs. For example, d1List contains the distance between each record and POI1.</w:t>
+      <w:r>
+        <w:rPr>
+          <w:rFonts w:ascii="Cambria" w:hAnsi="Cambria"/>
+        </w:rPr>
+        <w:t>distanceStats function. d1List, d2List and d3List are lists containing the distance between each request record and corresponding POIs. For example, d1List contains the distance between each record and POI1.</w:t>
       </w:r>
     </w:p>
     <w:p>
@@ -934,21 +842,7 @@
         <w:rPr>
           <w:rFonts w:ascii="Cambria" w:hAnsi="Cambria"/>
         </w:rPr>
-        <w:t>contains 3 main conditional statements (only 1 is shown here) which append either “POI1”, “POI2”, or “POI3” to the list “</w:t>
-      </w:r>
-      <w:proofErr w:type="spellStart"/>
-      <w:r>
-        <w:rPr>
-          <w:rFonts w:ascii="Cambria" w:hAnsi="Cambria"/>
-        </w:rPr>
-        <w:t>labelCol</w:t>
-      </w:r>
-      <w:proofErr w:type="spellEnd"/>
-      <w:r>
-        <w:rPr>
-          <w:rFonts w:ascii="Cambria" w:hAnsi="Cambria"/>
-        </w:rPr>
-        <w:t>” which acts as a record’s label.</w:t>
+        <w:t>contains 3 main conditional statements (only 1 is shown here) which append either “POI1”, “POI2”, or “POI3” to the list “labelCol” which acts as a record’s label.</w:t>
       </w:r>
     </w:p>
     <w:p>
@@ -1575,13 +1469,7 @@
               <w:rPr>
                 <w:rFonts w:ascii="Cambria" w:hAnsi="Cambria"/>
               </w:rPr>
-              <w:t>57.20</w:t>
-            </w:r>
-            <w:r>
-              <w:rPr>
-                <w:rFonts w:ascii="Cambria" w:hAnsi="Cambria"/>
-              </w:rPr>
-              <w:t>5</w:t>
+              <w:t>57.205</w:t>
             </w:r>
           </w:p>
         </w:tc>
@@ -1662,13 +1550,7 @@
               <w:rPr>
                 <w:rFonts w:ascii="Cambria" w:hAnsi="Cambria"/>
               </w:rPr>
-              <w:t>56.23</w:t>
-            </w:r>
-            <w:r>
-              <w:rPr>
-                <w:rFonts w:ascii="Cambria" w:hAnsi="Cambria"/>
-              </w:rPr>
-              <w:t>7</w:t>
+              <w:t>56.237</w:t>
             </w:r>
           </w:p>
         </w:tc>
@@ -1792,13 +1674,7 @@
               <w:rPr>
                 <w:rFonts w:ascii="Cambria" w:hAnsi="Cambria"/>
               </w:rPr>
-              <w:t>1940.30</w:t>
-            </w:r>
-            <w:r>
-              <w:rPr>
-                <w:rFonts w:ascii="Cambria" w:hAnsi="Cambria"/>
-              </w:rPr>
-              <w:t>7</w:t>
+              <w:t>1940.307</w:t>
             </w:r>
           </w:p>
         </w:tc>
@@ -1879,13 +1755,7 @@
               <w:rPr>
                 <w:rFonts w:ascii="Cambria" w:hAnsi="Cambria"/>
               </w:rPr>
-              <w:t>4.99</w:t>
-            </w:r>
-            <w:r>
-              <w:rPr>
-                <w:rFonts w:ascii="Cambria" w:hAnsi="Cambria"/>
-              </w:rPr>
-              <w:t>8</w:t>
+              <w:t>4.998</w:t>
             </w:r>
           </w:p>
         </w:tc>
@@ -1923,13 +1793,7 @@
               <w:rPr>
                 <w:rFonts w:ascii="Cambria" w:hAnsi="Cambria"/>
               </w:rPr>
-              <w:t>0.0041</w:t>
-            </w:r>
-            <w:r>
-              <w:rPr>
-                <w:rFonts w:ascii="Cambria" w:hAnsi="Cambria"/>
-              </w:rPr>
-              <w:t>5</w:t>
+              <w:t>0.00415</w:t>
             </w:r>
           </w:p>
         </w:tc>
@@ -2116,99 +1980,121 @@
           <w:rFonts w:ascii="Cambria" w:hAnsi="Cambria"/>
         </w:rPr>
       </w:pPr>
+      <w:r>
+        <w:rPr>
+          <w:rFonts w:ascii="Cambria" w:hAnsi="Cambria"/>
+        </w:rPr>
+        <w:t>The radius</w:t>
+      </w:r>
+      <w:r>
+        <w:rPr>
+          <w:rFonts w:ascii="Cambria" w:hAnsi="Cambria"/>
+        </w:rPr>
+        <w:t xml:space="preserve"> of each POI was assigned as the distance of the farthest record under its label.</w:t>
+      </w:r>
+    </w:p>
+    <w:p>
+      <w:pPr>
+        <w:rPr>
+          <w:rFonts w:ascii="Cambria" w:hAnsi="Cambria"/>
+        </w:rPr>
+      </w:pPr>
+      <w:r>
+        <w:rPr>
+          <w:rFonts w:ascii="Cambria" w:hAnsi="Cambria"/>
+        </w:rPr>
+        <w:t xml:space="preserve">I initially suspected that the area of POI3 was so large because </w:t>
+      </w:r>
+      <w:r>
+        <w:rPr>
+          <w:rFonts w:ascii="Cambria" w:hAnsi="Cambria"/>
+        </w:rPr>
+        <w:t>it inherited the majority of records that would have fallen under POIX</w:t>
+      </w:r>
+      <w:r>
+        <w:rPr>
+          <w:rFonts w:ascii="Cambria" w:hAnsi="Cambria"/>
+        </w:rPr>
+        <w:t>. However, POI3 has much lower Count and Density values than the other POIs. This leads me to guess that POI3 represents the entirety of some kind of network while POI1 and POI2 are a subset that handle areas of high traffic.</w:t>
+      </w:r>
+    </w:p>
+    <w:p>
+      <w:pPr>
+        <w:rPr>
+          <w:rFonts w:ascii="Cambria" w:hAnsi="Cambria"/>
+        </w:rPr>
+      </w:pPr>
+    </w:p>
+    <w:p>
+      <w:pPr>
+        <w:rPr>
+          <w:rFonts w:ascii="Cambria" w:hAnsi="Cambria"/>
+          <w:sz w:val="36"/>
+          <w:szCs w:val="36"/>
+        </w:rPr>
+      </w:pPr>
+      <w:r>
+        <w:rPr>
+          <w:rFonts w:ascii="Cambria" w:hAnsi="Cambria"/>
+        </w:rPr>
+        <w:t xml:space="preserve">I understand this </w:t>
+      </w:r>
+      <w:r>
+        <w:rPr>
+          <w:rFonts w:ascii="Cambria" w:hAnsi="Cambria"/>
+        </w:rPr>
+        <w:t>was</w:t>
+      </w:r>
+      <w:r>
+        <w:rPr>
+          <w:rFonts w:ascii="Cambria" w:hAnsi="Cambria"/>
+        </w:rPr>
+        <w:t xml:space="preserve"> not the efficient way to </w:t>
+      </w:r>
+      <w:r>
+        <w:rPr>
+          <w:rFonts w:ascii="Cambria" w:hAnsi="Cambria"/>
+        </w:rPr>
+        <w:t xml:space="preserve">solve these problems. </w:t>
+      </w:r>
+      <w:r>
+        <w:rPr>
+          <w:rFonts w:ascii="Cambria" w:hAnsi="Cambria"/>
+        </w:rPr>
+        <w:t xml:space="preserve">For example, </w:t>
+      </w:r>
+      <w:r>
+        <w:rPr>
+          <w:rFonts w:ascii="Cambria" w:hAnsi="Cambria"/>
+        </w:rPr>
+        <w:t xml:space="preserve">Spark has a mean() function for RDDs that would probably have been more efficient than my solution. However, </w:t>
+      </w:r>
+      <w:r>
+        <w:rPr>
+          <w:rFonts w:ascii="Cambria" w:hAnsi="Cambria"/>
+        </w:rPr>
+        <w:t xml:space="preserve">I hope that my logic proved sound, the code </w:t>
+      </w:r>
+      <w:r>
+        <w:rPr>
+          <w:rFonts w:ascii="Cambria" w:hAnsi="Cambria"/>
+        </w:rPr>
+        <w:t>well-</w:t>
+      </w:r>
+      <w:r>
+        <w:rPr>
+          <w:rFonts w:ascii="Cambria" w:hAnsi="Cambria"/>
+        </w:rPr>
+        <w:t>commented formatted, and that I kept the order of the algorithms reasonable.</w:t>
+      </w:r>
+      <w:r>
+        <w:rPr>
+          <w:rFonts w:ascii="Cambria" w:hAnsi="Cambria"/>
+        </w:rPr>
+        <w:t xml:space="preserve"> With additional guidance, I’m confident that I could complete similar problems quite quickly.</w:t>
+      </w:r>
       <w:bookmarkStart w:id="0" w:name="_GoBack"/>
       <w:bookmarkEnd w:id="0"/>
-      <w:r>
-        <w:rPr>
-          <w:rFonts w:ascii="Cambria" w:hAnsi="Cambria"/>
-        </w:rPr>
-        <w:t>The radii of each POI was assigned as the distance of the farthest record under its label.</w:t>
-      </w:r>
-    </w:p>
-    <w:p>
-      <w:pPr>
-        <w:rPr>
-          <w:rFonts w:ascii="Cambria" w:hAnsi="Cambria"/>
-        </w:rPr>
-      </w:pPr>
-      <w:r>
-        <w:rPr>
-          <w:rFonts w:ascii="Cambria" w:hAnsi="Cambria"/>
-        </w:rPr>
-        <w:t>I initially suspected that the area of POI3 was so large because it inherited the majority of the deleted POIX. However, POI3 has much lower Count and Density values than the other POIs. This leads me to guess that POI3 represents the entirety of some kind of network while POI1 and POI2 are a subset that handle areas of high traffic.</w:t>
-      </w:r>
-    </w:p>
-    <w:p>
-      <w:pPr>
-        <w:rPr>
-          <w:rFonts w:ascii="Cambria" w:hAnsi="Cambria"/>
-        </w:rPr>
-      </w:pPr>
-    </w:p>
-    <w:p>
-      <w:pPr>
-        <w:rPr>
-          <w:rFonts w:ascii="Cambria" w:hAnsi="Cambria"/>
-          <w:sz w:val="36"/>
-          <w:szCs w:val="36"/>
-        </w:rPr>
-      </w:pPr>
-      <w:r>
-        <w:rPr>
-          <w:rFonts w:ascii="Cambria" w:hAnsi="Cambria"/>
-        </w:rPr>
-        <w:t xml:space="preserve">I understand this </w:t>
-      </w:r>
-      <w:r>
-        <w:rPr>
-          <w:rFonts w:ascii="Cambria" w:hAnsi="Cambria"/>
-        </w:rPr>
-        <w:t>was</w:t>
-      </w:r>
-      <w:r>
-        <w:rPr>
-          <w:rFonts w:ascii="Cambria" w:hAnsi="Cambria"/>
-        </w:rPr>
-        <w:t xml:space="preserve"> not the efficient way to </w:t>
-      </w:r>
-      <w:r>
-        <w:rPr>
-          <w:rFonts w:ascii="Cambria" w:hAnsi="Cambria"/>
-        </w:rPr>
-        <w:t xml:space="preserve">solve these problems. Spark has a </w:t>
-      </w:r>
-      <w:proofErr w:type="gramStart"/>
-      <w:r>
-        <w:rPr>
-          <w:rFonts w:ascii="Cambria" w:hAnsi="Cambria"/>
-        </w:rPr>
-        <w:t>mean(</w:t>
-      </w:r>
-      <w:proofErr w:type="gramEnd"/>
-      <w:r>
-        <w:rPr>
-          <w:rFonts w:ascii="Cambria" w:hAnsi="Cambria"/>
-        </w:rPr>
-        <w:t xml:space="preserve">) function for RDDs that would probably have been more efficient than my solution. However, </w:t>
-      </w:r>
-      <w:r>
-        <w:rPr>
-          <w:rFonts w:ascii="Cambria" w:hAnsi="Cambria"/>
-        </w:rPr>
-        <w:t xml:space="preserve">I hope that my logic proved sound, the code </w:t>
-      </w:r>
-      <w:r>
-        <w:rPr>
-          <w:rFonts w:ascii="Cambria" w:hAnsi="Cambria"/>
-        </w:rPr>
-        <w:t>well-</w:t>
-      </w:r>
-      <w:r>
-        <w:rPr>
-          <w:rFonts w:ascii="Cambria" w:hAnsi="Cambria"/>
-        </w:rPr>
-        <w:t>commented formatted, and that I kept the order of the algorithms reasonable.</w:t>
-      </w:r>
     </w:p>
     <w:sectPr>
       <w:pgSz w:w="12240" w:h="15840"/>
@@ -3014,6 +2900,7 @@
   <w:style w:type="character" w:default="1" w:styleId="DefaultParagraphFont">
     <w:name w:val="Default Paragraph Font"/>
     <w:uiPriority w:val="1"/>
+    <w:semiHidden/>
     <w:unhideWhenUsed/>
   </w:style>
   <w:style w:type="table" w:default="1" w:styleId="TableNormal">

--- a/Data Problem Report.docx
+++ b/Data Problem Report.docx
@@ -97,6 +97,7 @@
           <w:b/>
         </w:rPr>
       </w:pPr>
+      <w:proofErr w:type="spellStart"/>
       <w:r>
         <w:rPr>
           <w:rFonts w:ascii="Cambria" w:hAnsi="Cambria"/>
@@ -104,18 +105,55 @@
         </w:rPr>
         <w:t>DataSample.csv</w:t>
       </w:r>
-    </w:p>
-    <w:p>
-      <w:pPr>
-        <w:rPr>
-          <w:rFonts w:ascii="Cambria" w:hAnsi="Cambria"/>
-        </w:rPr>
-      </w:pPr>
-      <w:r>
-        <w:rPr>
-          <w:rFonts w:ascii="Cambria" w:hAnsi="Cambria"/>
-        </w:rPr>
-        <w:t>Changed “ TimeSt” to “TimeSt”, getting rid of the space that could cause errors in processing.</w:t>
+      <w:proofErr w:type="spellEnd"/>
+    </w:p>
+    <w:p>
+      <w:pPr>
+        <w:rPr>
+          <w:rFonts w:ascii="Cambria" w:hAnsi="Cambria"/>
+        </w:rPr>
+      </w:pPr>
+      <w:r>
+        <w:rPr>
+          <w:rFonts w:ascii="Cambria" w:hAnsi="Cambria"/>
+        </w:rPr>
+        <w:t xml:space="preserve">Changed </w:t>
+      </w:r>
+      <w:proofErr w:type="gramStart"/>
+      <w:r>
+        <w:rPr>
+          <w:rFonts w:ascii="Cambria" w:hAnsi="Cambria"/>
+        </w:rPr>
+        <w:t xml:space="preserve">“ </w:t>
+      </w:r>
+      <w:proofErr w:type="spellStart"/>
+      <w:r>
+        <w:rPr>
+          <w:rFonts w:ascii="Cambria" w:hAnsi="Cambria"/>
+        </w:rPr>
+        <w:t>TimeSt</w:t>
+      </w:r>
+      <w:proofErr w:type="spellEnd"/>
+      <w:proofErr w:type="gramEnd"/>
+      <w:r>
+        <w:rPr>
+          <w:rFonts w:ascii="Cambria" w:hAnsi="Cambria"/>
+        </w:rPr>
+        <w:t>” to “</w:t>
+      </w:r>
+      <w:proofErr w:type="spellStart"/>
+      <w:r>
+        <w:rPr>
+          <w:rFonts w:ascii="Cambria" w:hAnsi="Cambria"/>
+        </w:rPr>
+        <w:t>TimeSt</w:t>
+      </w:r>
+      <w:proofErr w:type="spellEnd"/>
+      <w:r>
+        <w:rPr>
+          <w:rFonts w:ascii="Cambria" w:hAnsi="Cambria"/>
+        </w:rPr>
+        <w:t>”, getting rid of the space that could cause errors in processing.</w:t>
       </w:r>
     </w:p>
     <w:p>
@@ -132,6 +170,7 @@
           <w:b/>
         </w:rPr>
       </w:pPr>
+      <w:proofErr w:type="spellStart"/>
       <w:r>
         <w:rPr>
           <w:rFonts w:ascii="Cambria" w:hAnsi="Cambria"/>
@@ -139,6 +178,7 @@
         </w:rPr>
         <w:t>POIList.csv</w:t>
       </w:r>
+      <w:proofErr w:type="spellEnd"/>
     </w:p>
     <w:p>
       <w:pPr>
@@ -245,7 +285,49 @@
         <w:rPr>
           <w:rFonts w:ascii="Cambria" w:hAnsi="Cambria"/>
         </w:rPr>
-        <w:t xml:space="preserve"> straightforward. My understanding at that point was that the DataSample.csv and POIList.csv files in the datamr/data folder would be located and accessible somewhere within the container</w:t>
+        <w:t xml:space="preserve"> straightforward. My understanding at that point was that the </w:t>
+      </w:r>
+      <w:proofErr w:type="spellStart"/>
+      <w:r>
+        <w:rPr>
+          <w:rFonts w:ascii="Cambria" w:hAnsi="Cambria"/>
+        </w:rPr>
+        <w:t>DataSample.csv</w:t>
+      </w:r>
+      <w:proofErr w:type="spellEnd"/>
+      <w:r>
+        <w:rPr>
+          <w:rFonts w:ascii="Cambria" w:hAnsi="Cambria"/>
+        </w:rPr>
+        <w:t xml:space="preserve"> and </w:t>
+      </w:r>
+      <w:proofErr w:type="spellStart"/>
+      <w:r>
+        <w:rPr>
+          <w:rFonts w:ascii="Cambria" w:hAnsi="Cambria"/>
+        </w:rPr>
+        <w:t>POIList.csv</w:t>
+      </w:r>
+      <w:proofErr w:type="spellEnd"/>
+      <w:r>
+        <w:rPr>
+          <w:rFonts w:ascii="Cambria" w:hAnsi="Cambria"/>
+        </w:rPr>
+        <w:t xml:space="preserve"> files in the </w:t>
+      </w:r>
+      <w:proofErr w:type="spellStart"/>
+      <w:r>
+        <w:rPr>
+          <w:rFonts w:ascii="Cambria" w:hAnsi="Cambria"/>
+        </w:rPr>
+        <w:t>datamr</w:t>
+      </w:r>
+      <w:proofErr w:type="spellEnd"/>
+      <w:r>
+        <w:rPr>
+          <w:rFonts w:ascii="Cambria" w:hAnsi="Cambria"/>
+        </w:rPr>
+        <w:t>/data folder would be located and accessible somewhere within the container</w:t>
       </w:r>
       <w:r>
         <w:rPr>
@@ -360,7 +442,21 @@
         <w:rPr>
           <w:rFonts w:ascii="Cambria" w:hAnsi="Cambria"/>
         </w:rPr>
-        <w:t xml:space="preserve">After a point, I decided to simply tackle the problems as best I could. In most instances RDDs and DataFrames were converted into lists on which I understand better how to operate. </w:t>
+        <w:t xml:space="preserve">After a point, I decided to simply tackle the problems as best I could. In most instances RDDs and </w:t>
+      </w:r>
+      <w:proofErr w:type="spellStart"/>
+      <w:r>
+        <w:rPr>
+          <w:rFonts w:ascii="Cambria" w:hAnsi="Cambria"/>
+        </w:rPr>
+        <w:t>DataFrames</w:t>
+      </w:r>
+      <w:proofErr w:type="spellEnd"/>
+      <w:r>
+        <w:rPr>
+          <w:rFonts w:ascii="Cambria" w:hAnsi="Cambria"/>
+        </w:rPr>
+        <w:t xml:space="preserve"> were converted into lists on which I understand better how to operate. </w:t>
       </w:r>
     </w:p>
     <w:p>
@@ -812,11 +908,19 @@
         </w:rPr>
         <w:t xml:space="preserve">This code block is found in the </w:t>
       </w:r>
-      <w:r>
-        <w:rPr>
-          <w:rFonts w:ascii="Cambria" w:hAnsi="Cambria"/>
-        </w:rPr>
-        <w:t>distanceStats function. d1List, d2List and d3List are lists containing the distance between each request record and corresponding POIs. For example, d1List contains the distance between each record and POI1.</w:t>
+      <w:proofErr w:type="spellStart"/>
+      <w:r>
+        <w:rPr>
+          <w:rFonts w:ascii="Cambria" w:hAnsi="Cambria"/>
+        </w:rPr>
+        <w:t>distanceStats</w:t>
+      </w:r>
+      <w:proofErr w:type="spellEnd"/>
+      <w:r>
+        <w:rPr>
+          <w:rFonts w:ascii="Cambria" w:hAnsi="Cambria"/>
+        </w:rPr>
+        <w:t xml:space="preserve"> function. d1List, d2List and d3List are lists containing the distance between each request record and corresponding POIs. For example, d1List contains the distance between each record and POI1.</w:t>
       </w:r>
     </w:p>
     <w:p>
@@ -842,7 +946,21 @@
         <w:rPr>
           <w:rFonts w:ascii="Cambria" w:hAnsi="Cambria"/>
         </w:rPr>
-        <w:t>contains 3 main conditional statements (only 1 is shown here) which append either “POI1”, “POI2”, or “POI3” to the list “labelCol” which acts as a record’s label.</w:t>
+        <w:t>contains 3 main conditional statements (only 1 is shown here) which append either “POI1”, “POI2”, or “POI3” to the list “</w:t>
+      </w:r>
+      <w:proofErr w:type="spellStart"/>
+      <w:r>
+        <w:rPr>
+          <w:rFonts w:ascii="Cambria" w:hAnsi="Cambria"/>
+        </w:rPr>
+        <w:t>labelCol</w:t>
+      </w:r>
+      <w:proofErr w:type="spellEnd"/>
+      <w:r>
+        <w:rPr>
+          <w:rFonts w:ascii="Cambria" w:hAnsi="Cambria"/>
+        </w:rPr>
+        <w:t>” which acts as a record’s label.</w:t>
       </w:r>
     </w:p>
     <w:p>
@@ -2067,7 +2185,21 @@
         <w:rPr>
           <w:rFonts w:ascii="Cambria" w:hAnsi="Cambria"/>
         </w:rPr>
-        <w:t xml:space="preserve">Spark has a mean() function for RDDs that would probably have been more efficient than my solution. However, </w:t>
+        <w:t xml:space="preserve">Spark has a </w:t>
+      </w:r>
+      <w:proofErr w:type="gramStart"/>
+      <w:r>
+        <w:rPr>
+          <w:rFonts w:ascii="Cambria" w:hAnsi="Cambria"/>
+        </w:rPr>
+        <w:t>mean(</w:t>
+      </w:r>
+      <w:proofErr w:type="gramEnd"/>
+      <w:r>
+        <w:rPr>
+          <w:rFonts w:ascii="Cambria" w:hAnsi="Cambria"/>
+        </w:rPr>
+        <w:t xml:space="preserve">) function for RDDs that would probably have been more efficient than my solution. However, </w:t>
       </w:r>
       <w:r>
         <w:rPr>
@@ -2091,10 +2223,28 @@
         <w:rPr>
           <w:rFonts w:ascii="Cambria" w:hAnsi="Cambria"/>
         </w:rPr>
-        <w:t xml:space="preserve"> With additional guidance, I’m confident that I could complete similar problems quite quickly.</w:t>
+        <w:t xml:space="preserve"> With additional guidance, I’m confident that I could complete similar problems quite quickly</w:t>
+      </w:r>
+      <w:r>
+        <w:rPr>
+          <w:rFonts w:ascii="Cambria" w:hAnsi="Cambria"/>
+        </w:rPr>
+        <w:t xml:space="preserve"> using </w:t>
+      </w:r>
+      <w:r>
+        <w:rPr>
+          <w:rFonts w:ascii="Cambria" w:hAnsi="Cambria"/>
+        </w:rPr>
+        <w:t>more suitable Spark conventions</w:t>
       </w:r>
       <w:bookmarkStart w:id="0" w:name="_GoBack"/>
       <w:bookmarkEnd w:id="0"/>
+      <w:r>
+        <w:rPr>
+          <w:rFonts w:ascii="Cambria" w:hAnsi="Cambria"/>
+        </w:rPr>
+        <w:t>.</w:t>
+      </w:r>
     </w:p>
     <w:sectPr>
       <w:pgSz w:w="12240" w:h="15840"/>
